--- a/2_SE4485_Group03_SRS.docx
+++ b/2_SE4485_Group03_SRS.docx
@@ -374,13 +374,425 @@
     <w:p>
       <w:pPr>
         <w:pStyle w:val="Heading1"/>
+      </w:pPr>
+      <w:bookmarkStart w:id="2" w:name="_Toc54690080"/>
+      <w:bookmarkStart w:id="3" w:name="_Toc54623068"/>
+      <w:bookmarkStart w:id="4" w:name="_Toc54690162"/>
+      <w:r>
+        <w:lastRenderedPageBreak/>
+        <w:t>Revision History</w:t>
+      </w:r>
+      <w:bookmarkEnd w:id="2"/>
+      <w:bookmarkEnd w:id="3"/>
+      <w:bookmarkEnd w:id="4"/>
+    </w:p>
+    <w:tbl>
+      <w:tblPr>
+        <w:tblStyle w:val="LightList-Accent1"/>
+        <w:tblW w:w="9576" w:type="dxa"/>
+        <w:tblLook w:val="04A0" w:firstRow="1" w:lastRow="0" w:firstColumn="1" w:lastColumn="0" w:noHBand="0" w:noVBand="1"/>
+      </w:tblPr>
+      <w:tblGrid>
+        <w:gridCol w:w="1152"/>
+        <w:gridCol w:w="1440"/>
+        <w:gridCol w:w="4464"/>
+        <w:gridCol w:w="2520"/>
+      </w:tblGrid>
+      <w:tr>
+        <w:trPr>
+          <w:cnfStyle w:val="100000000000" w:firstRow="1" w:lastRow="0" w:firstColumn="0" w:lastColumn="0" w:oddVBand="0" w:evenVBand="0" w:oddHBand="0" w:evenHBand="0" w:firstRowFirstColumn="0" w:firstRowLastColumn="0" w:lastRowFirstColumn="0" w:lastRowLastColumn="0"/>
+        </w:trPr>
+        <w:tc>
+          <w:tcPr>
+            <w:cnfStyle w:val="001000000000" w:firstRow="0" w:lastRow="0" w:firstColumn="1" w:lastColumn="0" w:oddVBand="0" w:evenVBand="0" w:oddHBand="0" w:evenHBand="0" w:firstRowFirstColumn="0" w:firstRowLastColumn="0" w:lastRowFirstColumn="0" w:lastRowLastColumn="0"/>
+            <w:tcW w:w="1152" w:type="dxa"/>
+            <w:tcBorders>
+              <w:top w:val="single" w:sz="8" w:space="0" w:color="4F81BD" w:themeColor="accent1"/>
+              <w:left w:val="single" w:sz="8" w:space="0" w:color="4F81BD" w:themeColor="accent1"/>
+              <w:bottom w:val="nil"/>
+              <w:right w:val="nil"/>
+            </w:tcBorders>
+            <w:vAlign w:val="center"/>
+            <w:hideMark/>
+          </w:tcPr>
+          <w:p>
+            <w:pPr>
+              <w:jc w:val="center"/>
+              <w:rPr>
+                <w:sz w:val="24"/>
+              </w:rPr>
+            </w:pPr>
+            <w:r>
+              <w:t>Version</w:t>
+            </w:r>
+          </w:p>
+        </w:tc>
+        <w:tc>
+          <w:tcPr>
+            <w:tcW w:w="1440" w:type="dxa"/>
+            <w:tcBorders>
+              <w:top w:val="single" w:sz="8" w:space="0" w:color="4F81BD" w:themeColor="accent1"/>
+              <w:left w:val="nil"/>
+              <w:bottom w:val="nil"/>
+              <w:right w:val="nil"/>
+            </w:tcBorders>
+            <w:vAlign w:val="center"/>
+            <w:hideMark/>
+          </w:tcPr>
+          <w:p>
+            <w:pPr>
+              <w:jc w:val="center"/>
+              <w:cnfStyle w:val="100000000000" w:firstRow="1" w:lastRow="0" w:firstColumn="0" w:lastColumn="0" w:oddVBand="0" w:evenVBand="0" w:oddHBand="0" w:evenHBand="0" w:firstRowFirstColumn="0" w:firstRowLastColumn="0" w:lastRowFirstColumn="0" w:lastRowLastColumn="0"/>
+              <w:rPr>
+                <w:sz w:val="24"/>
+              </w:rPr>
+            </w:pPr>
+            <w:r>
+              <w:t>Date</w:t>
+            </w:r>
+          </w:p>
+        </w:tc>
+        <w:tc>
+          <w:tcPr>
+            <w:tcW w:w="4464" w:type="dxa"/>
+            <w:tcBorders>
+              <w:top w:val="single" w:sz="8" w:space="0" w:color="4F81BD" w:themeColor="accent1"/>
+              <w:left w:val="nil"/>
+              <w:bottom w:val="nil"/>
+              <w:right w:val="nil"/>
+            </w:tcBorders>
+            <w:vAlign w:val="center"/>
+            <w:hideMark/>
+          </w:tcPr>
+          <w:p>
+            <w:pPr>
+              <w:jc w:val="center"/>
+              <w:cnfStyle w:val="100000000000" w:firstRow="1" w:lastRow="0" w:firstColumn="0" w:lastColumn="0" w:oddVBand="0" w:evenVBand="0" w:oddHBand="0" w:evenHBand="0" w:firstRowFirstColumn="0" w:firstRowLastColumn="0" w:lastRowFirstColumn="0" w:lastRowLastColumn="0"/>
+              <w:rPr>
+                <w:sz w:val="24"/>
+              </w:rPr>
+            </w:pPr>
+            <w:r>
+              <w:t>Comments</w:t>
+            </w:r>
+          </w:p>
+        </w:tc>
+        <w:tc>
+          <w:tcPr>
+            <w:tcW w:w="2520" w:type="dxa"/>
+            <w:tcBorders>
+              <w:top w:val="single" w:sz="8" w:space="0" w:color="4F81BD" w:themeColor="accent1"/>
+              <w:left w:val="nil"/>
+              <w:bottom w:val="nil"/>
+              <w:right w:val="single" w:sz="8" w:space="0" w:color="4F81BD" w:themeColor="accent1"/>
+            </w:tcBorders>
+            <w:vAlign w:val="center"/>
+            <w:hideMark/>
+          </w:tcPr>
+          <w:p>
+            <w:pPr>
+              <w:jc w:val="center"/>
+              <w:cnfStyle w:val="100000000000" w:firstRow="1" w:lastRow="0" w:firstColumn="0" w:lastColumn="0" w:oddVBand="0" w:evenVBand="0" w:oddHBand="0" w:evenHBand="0" w:firstRowFirstColumn="0" w:firstRowLastColumn="0" w:lastRowFirstColumn="0" w:lastRowLastColumn="0"/>
+              <w:rPr>
+                <w:sz w:val="24"/>
+              </w:rPr>
+            </w:pPr>
+            <w:r>
+              <w:t>Author</w:t>
+            </w:r>
+          </w:p>
+        </w:tc>
+      </w:tr>
+      <w:tr>
+        <w:trPr>
+          <w:cnfStyle w:val="000000100000" w:firstRow="0" w:lastRow="0" w:firstColumn="0" w:lastColumn="0" w:oddVBand="0" w:evenVBand="0" w:oddHBand="1" w:evenHBand="0" w:firstRowFirstColumn="0" w:firstRowLastColumn="0" w:lastRowFirstColumn="0" w:lastRowLastColumn="0"/>
+        </w:trPr>
+        <w:tc>
+          <w:tcPr>
+            <w:cnfStyle w:val="001000000000" w:firstRow="0" w:lastRow="0" w:firstColumn="1" w:lastColumn="0" w:oddVBand="0" w:evenVBand="0" w:oddHBand="0" w:evenHBand="0" w:firstRowFirstColumn="0" w:firstRowLastColumn="0" w:lastRowFirstColumn="0" w:lastRowLastColumn="0"/>
+            <w:tcW w:w="1152" w:type="dxa"/>
+            <w:tcBorders>
+              <w:right w:val="nil"/>
+            </w:tcBorders>
+            <w:vAlign w:val="center"/>
+            <w:hideMark/>
+          </w:tcPr>
+          <w:p>
+            <w:pPr>
+              <w:jc w:val="center"/>
+              <w:rPr>
+                <w:sz w:val="24"/>
+              </w:rPr>
+            </w:pPr>
+            <w:r>
+              <w:t>1.0</w:t>
+            </w:r>
+          </w:p>
+        </w:tc>
+        <w:tc>
+          <w:tcPr>
+            <w:tcW w:w="1440" w:type="dxa"/>
+            <w:tcBorders>
+              <w:left w:val="nil"/>
+              <w:right w:val="nil"/>
+            </w:tcBorders>
+            <w:vAlign w:val="center"/>
+            <w:hideMark/>
+          </w:tcPr>
+          <w:p>
+            <w:pPr>
+              <w:jc w:val="center"/>
+              <w:cnfStyle w:val="000000100000" w:firstRow="0" w:lastRow="0" w:firstColumn="0" w:lastColumn="0" w:oddVBand="0" w:evenVBand="0" w:oddHBand="1" w:evenHBand="0" w:firstRowFirstColumn="0" w:firstRowLastColumn="0" w:lastRowFirstColumn="0" w:lastRowLastColumn="0"/>
+              <w:rPr>
+                <w:sz w:val="24"/>
+              </w:rPr>
+            </w:pPr>
+            <w:r>
+              <w:t>9</w:t>
+            </w:r>
+            <w:r>
+              <w:t>/</w:t>
+            </w:r>
+            <w:r>
+              <w:t>18</w:t>
+            </w:r>
+            <w:r>
+              <w:t>/2020</w:t>
+            </w:r>
+          </w:p>
+        </w:tc>
+        <w:tc>
+          <w:tcPr>
+            <w:tcW w:w="4464" w:type="dxa"/>
+            <w:tcBorders>
+              <w:left w:val="nil"/>
+              <w:right w:val="nil"/>
+            </w:tcBorders>
+            <w:vAlign w:val="center"/>
+            <w:hideMark/>
+          </w:tcPr>
+          <w:p>
+            <w:pPr>
+              <w:jc w:val="center"/>
+              <w:cnfStyle w:val="000000100000" w:firstRow="0" w:lastRow="0" w:firstColumn="0" w:lastColumn="0" w:oddVBand="0" w:evenVBand="0" w:oddHBand="1" w:evenHBand="0" w:firstRowFirstColumn="0" w:firstRowLastColumn="0" w:lastRowFirstColumn="0" w:lastRowLastColumn="0"/>
+              <w:rPr>
+                <w:sz w:val="24"/>
+              </w:rPr>
+            </w:pPr>
+            <w:r>
+              <w:t>Original Submission</w:t>
+            </w:r>
+          </w:p>
+        </w:tc>
+        <w:tc>
+          <w:tcPr>
+            <w:tcW w:w="2520" w:type="dxa"/>
+            <w:tcBorders>
+              <w:left w:val="nil"/>
+            </w:tcBorders>
+            <w:vAlign w:val="center"/>
+          </w:tcPr>
+          <w:p>
+            <w:pPr>
+              <w:jc w:val="center"/>
+              <w:cnfStyle w:val="000000100000" w:firstRow="0" w:lastRow="0" w:firstColumn="0" w:lastColumn="0" w:oddVBand="0" w:evenVBand="0" w:oddHBand="1" w:evenHBand="0" w:firstRowFirstColumn="0" w:firstRowLastColumn="0" w:lastRowFirstColumn="0" w:lastRowLastColumn="0"/>
+              <w:rPr>
+                <w:sz w:val="24"/>
+              </w:rPr>
+            </w:pPr>
+          </w:p>
+        </w:tc>
+      </w:tr>
+      <w:tr>
+        <w:tc>
+          <w:tcPr>
+            <w:cnfStyle w:val="001000000000" w:firstRow="0" w:lastRow="0" w:firstColumn="1" w:lastColumn="0" w:oddVBand="0" w:evenVBand="0" w:oddHBand="0" w:evenHBand="0" w:firstRowFirstColumn="0" w:firstRowLastColumn="0" w:lastRowFirstColumn="0" w:lastRowLastColumn="0"/>
+            <w:tcW w:w="1152" w:type="dxa"/>
+            <w:tcBorders>
+              <w:top w:val="nil"/>
+              <w:left w:val="single" w:sz="8" w:space="0" w:color="4F81BD" w:themeColor="accent1"/>
+              <w:bottom w:val="nil"/>
+              <w:right w:val="nil"/>
+            </w:tcBorders>
+            <w:vAlign w:val="center"/>
+          </w:tcPr>
+          <w:p>
+            <w:pPr>
+              <w:jc w:val="center"/>
+              <w:rPr>
+                <w:sz w:val="24"/>
+              </w:rPr>
+            </w:pPr>
+          </w:p>
+        </w:tc>
+        <w:tc>
+          <w:tcPr>
+            <w:tcW w:w="1440" w:type="dxa"/>
+            <w:tcBorders>
+              <w:top w:val="nil"/>
+              <w:left w:val="nil"/>
+              <w:bottom w:val="nil"/>
+              <w:right w:val="nil"/>
+            </w:tcBorders>
+            <w:vAlign w:val="center"/>
+          </w:tcPr>
+          <w:p>
+            <w:pPr>
+              <w:jc w:val="center"/>
+              <w:cnfStyle w:val="000000000000" w:firstRow="0" w:lastRow="0" w:firstColumn="0" w:lastColumn="0" w:oddVBand="0" w:evenVBand="0" w:oddHBand="0" w:evenHBand="0" w:firstRowFirstColumn="0" w:firstRowLastColumn="0" w:lastRowFirstColumn="0" w:lastRowLastColumn="0"/>
+              <w:rPr>
+                <w:sz w:val="24"/>
+              </w:rPr>
+            </w:pPr>
+          </w:p>
+        </w:tc>
+        <w:tc>
+          <w:tcPr>
+            <w:tcW w:w="4464" w:type="dxa"/>
+            <w:tcBorders>
+              <w:top w:val="nil"/>
+              <w:left w:val="nil"/>
+              <w:bottom w:val="nil"/>
+              <w:right w:val="nil"/>
+            </w:tcBorders>
+            <w:vAlign w:val="center"/>
+          </w:tcPr>
+          <w:p>
+            <w:pPr>
+              <w:jc w:val="center"/>
+              <w:cnfStyle w:val="000000000000" w:firstRow="0" w:lastRow="0" w:firstColumn="0" w:lastColumn="0" w:oddVBand="0" w:evenVBand="0" w:oddHBand="0" w:evenHBand="0" w:firstRowFirstColumn="0" w:firstRowLastColumn="0" w:lastRowFirstColumn="0" w:lastRowLastColumn="0"/>
+              <w:rPr>
+                <w:sz w:val="24"/>
+              </w:rPr>
+            </w:pPr>
+          </w:p>
+        </w:tc>
+        <w:tc>
+          <w:tcPr>
+            <w:tcW w:w="2520" w:type="dxa"/>
+            <w:tcBorders>
+              <w:top w:val="nil"/>
+              <w:left w:val="nil"/>
+              <w:bottom w:val="nil"/>
+              <w:right w:val="single" w:sz="8" w:space="0" w:color="4F81BD" w:themeColor="accent1"/>
+            </w:tcBorders>
+            <w:vAlign w:val="center"/>
+          </w:tcPr>
+          <w:p>
+            <w:pPr>
+              <w:jc w:val="center"/>
+              <w:cnfStyle w:val="000000000000" w:firstRow="0" w:lastRow="0" w:firstColumn="0" w:lastColumn="0" w:oddVBand="0" w:evenVBand="0" w:oddHBand="0" w:evenHBand="0" w:firstRowFirstColumn="0" w:firstRowLastColumn="0" w:lastRowFirstColumn="0" w:lastRowLastColumn="0"/>
+              <w:rPr>
+                <w:sz w:val="24"/>
+              </w:rPr>
+            </w:pPr>
+          </w:p>
+        </w:tc>
+      </w:tr>
+      <w:tr>
+        <w:trPr>
+          <w:cnfStyle w:val="000000100000" w:firstRow="0" w:lastRow="0" w:firstColumn="0" w:lastColumn="0" w:oddVBand="0" w:evenVBand="0" w:oddHBand="1" w:evenHBand="0" w:firstRowFirstColumn="0" w:firstRowLastColumn="0" w:lastRowFirstColumn="0" w:lastRowLastColumn="0"/>
+        </w:trPr>
+        <w:tc>
+          <w:tcPr>
+            <w:cnfStyle w:val="001000000000" w:firstRow="0" w:lastRow="0" w:firstColumn="1" w:lastColumn="0" w:oddVBand="0" w:evenVBand="0" w:oddHBand="0" w:evenHBand="0" w:firstRowFirstColumn="0" w:firstRowLastColumn="0" w:lastRowFirstColumn="0" w:lastRowLastColumn="0"/>
+            <w:tcW w:w="1152" w:type="dxa"/>
+            <w:tcBorders>
+              <w:right w:val="nil"/>
+            </w:tcBorders>
+            <w:vAlign w:val="center"/>
+          </w:tcPr>
+          <w:p>
+            <w:pPr>
+              <w:jc w:val="center"/>
+              <w:rPr>
+                <w:sz w:val="24"/>
+              </w:rPr>
+            </w:pPr>
+          </w:p>
+        </w:tc>
+        <w:tc>
+          <w:tcPr>
+            <w:tcW w:w="1440" w:type="dxa"/>
+            <w:tcBorders>
+              <w:left w:val="nil"/>
+              <w:right w:val="nil"/>
+            </w:tcBorders>
+            <w:vAlign w:val="center"/>
+          </w:tcPr>
+          <w:p>
+            <w:pPr>
+              <w:jc w:val="center"/>
+              <w:cnfStyle w:val="000000100000" w:firstRow="0" w:lastRow="0" w:firstColumn="0" w:lastColumn="0" w:oddVBand="0" w:evenVBand="0" w:oddHBand="1" w:evenHBand="0" w:firstRowFirstColumn="0" w:firstRowLastColumn="0" w:lastRowFirstColumn="0" w:lastRowLastColumn="0"/>
+              <w:rPr>
+                <w:sz w:val="24"/>
+              </w:rPr>
+            </w:pPr>
+          </w:p>
+        </w:tc>
+        <w:tc>
+          <w:tcPr>
+            <w:tcW w:w="4464" w:type="dxa"/>
+            <w:tcBorders>
+              <w:left w:val="nil"/>
+              <w:right w:val="nil"/>
+            </w:tcBorders>
+            <w:vAlign w:val="center"/>
+          </w:tcPr>
+          <w:p>
+            <w:pPr>
+              <w:jc w:val="center"/>
+              <w:cnfStyle w:val="000000100000" w:firstRow="0" w:lastRow="0" w:firstColumn="0" w:lastColumn="0" w:oddVBand="0" w:evenVBand="0" w:oddHBand="1" w:evenHBand="0" w:firstRowFirstColumn="0" w:firstRowLastColumn="0" w:lastRowFirstColumn="0" w:lastRowLastColumn="0"/>
+              <w:rPr>
+                <w:sz w:val="24"/>
+              </w:rPr>
+            </w:pPr>
+          </w:p>
+        </w:tc>
+        <w:tc>
+          <w:tcPr>
+            <w:tcW w:w="2520" w:type="dxa"/>
+            <w:tcBorders>
+              <w:left w:val="nil"/>
+            </w:tcBorders>
+            <w:vAlign w:val="center"/>
+          </w:tcPr>
+          <w:p>
+            <w:pPr>
+              <w:jc w:val="center"/>
+              <w:cnfStyle w:val="000000100000" w:firstRow="0" w:lastRow="0" w:firstColumn="0" w:lastColumn="0" w:oddVBand="0" w:evenVBand="0" w:oddHBand="1" w:evenHBand="0" w:firstRowFirstColumn="0" w:firstRowLastColumn="0" w:lastRowFirstColumn="0" w:lastRowLastColumn="0"/>
+              <w:rPr>
+                <w:sz w:val="24"/>
+              </w:rPr>
+            </w:pPr>
+          </w:p>
+        </w:tc>
+      </w:tr>
+    </w:tbl>
+    <w:p>
+      <w:pPr>
+        <w:rPr>
+          <w:b/>
+          <w:bCs/>
+          <w:color w:val="3C78D8"/>
+          <w:sz w:val="36"/>
+          <w:szCs w:val="36"/>
+        </w:rPr>
+      </w:pPr>
+      <w:r>
+        <w:br w:type="page"/>
+      </w:r>
+    </w:p>
+    <w:p>
+      <w:pPr>
+        <w:pStyle w:val="Heading1"/>
         <w:spacing w:before="100" w:beforeAutospacing="1" w:after="120"/>
         <w:ind w:left="0" w:right="-14"/>
         <w:rPr>
           <w:color w:val="3C78D8"/>
         </w:rPr>
       </w:pPr>
-      <w:bookmarkStart w:id="2" w:name="_Toc52431889"/>
+      <w:bookmarkStart w:id="5" w:name="_Toc54690163"/>
       <w:r>
         <w:rPr>
           <w:color w:val="3C78D8"/>
@@ -388,7 +800,7 @@
         <w:lastRenderedPageBreak/>
         <w:t>Abstract</w:t>
       </w:r>
-      <w:bookmarkEnd w:id="2"/>
+      <w:bookmarkEnd w:id="5"/>
     </w:p>
     <w:p>
       <w:pPr>
@@ -472,7 +884,6 @@
             <w:rPr>
               <w:rFonts w:asciiTheme="minorHAnsi" w:eastAsiaTheme="minorEastAsia" w:hAnsiTheme="minorHAnsi" w:cstheme="minorBidi"/>
               <w:noProof/>
-              <w:lang w:eastAsia="ja-JP"/>
             </w:rPr>
           </w:pPr>
           <w:r>
@@ -484,13 +895,13 @@
           <w:r>
             <w:fldChar w:fldCharType="separate"/>
           </w:r>
-          <w:hyperlink w:anchor="_Toc52431889" w:history="1">
+          <w:hyperlink w:anchor="_Toc54690162" w:history="1">
             <w:r>
               <w:rPr>
                 <w:rStyle w:val="Hyperlink"/>
                 <w:noProof/>
               </w:rPr>
-              <w:t>Abstract</w:t>
+              <w:t>Revision History</w:t>
             </w:r>
             <w:r>
               <w:rPr>
@@ -511,7 +922,7 @@
                 <w:noProof/>
                 <w:webHidden/>
               </w:rPr>
-              <w:instrText xml:space="preserve"> PAGEREF _Toc52431889 \h </w:instrText>
+              <w:instrText xml:space="preserve"> PAGEREF _Toc54690162 \h </w:instrText>
             </w:r>
             <w:r>
               <w:rPr>
@@ -551,16 +962,15 @@
             <w:rPr>
               <w:rFonts w:asciiTheme="minorHAnsi" w:eastAsiaTheme="minorEastAsia" w:hAnsiTheme="minorHAnsi" w:cstheme="minorBidi"/>
               <w:noProof/>
-              <w:lang w:eastAsia="ja-JP"/>
             </w:rPr>
           </w:pPr>
-          <w:hyperlink w:anchor="_Toc52431890" w:history="1">
+          <w:hyperlink w:anchor="_Toc54690163" w:history="1">
             <w:r>
               <w:rPr>
                 <w:rStyle w:val="Hyperlink"/>
                 <w:noProof/>
               </w:rPr>
-              <w:t>List of Figures</w:t>
+              <w:t>Abstract</w:t>
             </w:r>
             <w:r>
               <w:rPr>
@@ -581,7 +991,7 @@
                 <w:noProof/>
                 <w:webHidden/>
               </w:rPr>
-              <w:instrText xml:space="preserve"> PAGEREF _Toc52431890 \h </w:instrText>
+              <w:instrText xml:space="preserve"> PAGEREF _Toc54690163 \h </w:instrText>
             </w:r>
             <w:r>
               <w:rPr>
@@ -601,7 +1011,7 @@
                 <w:noProof/>
                 <w:webHidden/>
               </w:rPr>
-              <w:t>4</w:t>
+              <w:t>3</w:t>
             </w:r>
             <w:r>
               <w:rPr>
@@ -621,16 +1031,15 @@
             <w:rPr>
               <w:rFonts w:asciiTheme="minorHAnsi" w:eastAsiaTheme="minorEastAsia" w:hAnsiTheme="minorHAnsi" w:cstheme="minorBidi"/>
               <w:noProof/>
-              <w:lang w:eastAsia="ja-JP"/>
             </w:rPr>
           </w:pPr>
-          <w:hyperlink w:anchor="_Toc52431891" w:history="1">
+          <w:hyperlink w:anchor="_Toc54690164" w:history="1">
             <w:r>
               <w:rPr>
                 <w:rStyle w:val="Hyperlink"/>
                 <w:noProof/>
               </w:rPr>
-              <w:t>List of Tables</w:t>
+              <w:t>List of Figures</w:t>
             </w:r>
             <w:r>
               <w:rPr>
@@ -651,7 +1060,7 @@
                 <w:noProof/>
                 <w:webHidden/>
               </w:rPr>
-              <w:instrText xml:space="preserve"> PAGEREF _Toc52431891 \h </w:instrText>
+              <w:instrText xml:space="preserve"> PAGEREF _Toc54690164 \h </w:instrText>
             </w:r>
             <w:r>
               <w:rPr>
@@ -691,16 +1100,15 @@
             <w:rPr>
               <w:rFonts w:asciiTheme="minorHAnsi" w:eastAsiaTheme="minorEastAsia" w:hAnsiTheme="minorHAnsi" w:cstheme="minorBidi"/>
               <w:noProof/>
-              <w:lang w:eastAsia="ja-JP"/>
             </w:rPr>
           </w:pPr>
-          <w:hyperlink w:anchor="_Toc52431892" w:history="1">
+          <w:hyperlink w:anchor="_Toc54690165" w:history="1">
             <w:r>
               <w:rPr>
                 <w:rStyle w:val="Hyperlink"/>
                 <w:noProof/>
               </w:rPr>
-              <w:t>1. Introduction</w:t>
+              <w:t>List of Tables</w:t>
             </w:r>
             <w:r>
               <w:rPr>
@@ -721,7 +1129,7 @@
                 <w:noProof/>
                 <w:webHidden/>
               </w:rPr>
-              <w:instrText xml:space="preserve"> PAGEREF _Toc52431892 \h </w:instrText>
+              <w:instrText xml:space="preserve"> PAGEREF _Toc54690165 \h </w:instrText>
             </w:r>
             <w:r>
               <w:rPr>
@@ -742,6 +1150,75 @@
                 <w:webHidden/>
               </w:rPr>
               <w:t>6</w:t>
+            </w:r>
+            <w:r>
+              <w:rPr>
+                <w:noProof/>
+                <w:webHidden/>
+              </w:rPr>
+              <w:fldChar w:fldCharType="end"/>
+            </w:r>
+          </w:hyperlink>
+        </w:p>
+        <w:p>
+          <w:pPr>
+            <w:pStyle w:val="TOC1"/>
+            <w:tabs>
+              <w:tab w:val="right" w:leader="dot" w:pos="9350"/>
+            </w:tabs>
+            <w:rPr>
+              <w:rFonts w:asciiTheme="minorHAnsi" w:eastAsiaTheme="minorEastAsia" w:hAnsiTheme="minorHAnsi" w:cstheme="minorBidi"/>
+              <w:noProof/>
+            </w:rPr>
+          </w:pPr>
+          <w:hyperlink w:anchor="_Toc54690166" w:history="1">
+            <w:r>
+              <w:rPr>
+                <w:rStyle w:val="Hyperlink"/>
+                <w:noProof/>
+              </w:rPr>
+              <w:t>1. Introduction</w:t>
+            </w:r>
+            <w:r>
+              <w:rPr>
+                <w:noProof/>
+                <w:webHidden/>
+              </w:rPr>
+              <w:tab/>
+            </w:r>
+            <w:r>
+              <w:rPr>
+                <w:noProof/>
+                <w:webHidden/>
+              </w:rPr>
+              <w:fldChar w:fldCharType="begin"/>
+            </w:r>
+            <w:r>
+              <w:rPr>
+                <w:noProof/>
+                <w:webHidden/>
+              </w:rPr>
+              <w:instrText xml:space="preserve"> PAGEREF _Toc54690166 \h </w:instrText>
+            </w:r>
+            <w:r>
+              <w:rPr>
+                <w:noProof/>
+                <w:webHidden/>
+              </w:rPr>
+            </w:r>
+            <w:r>
+              <w:rPr>
+                <w:noProof/>
+                <w:webHidden/>
+              </w:rPr>
+              <w:fldChar w:fldCharType="separate"/>
+            </w:r>
+            <w:r>
+              <w:rPr>
+                <w:noProof/>
+                <w:webHidden/>
+              </w:rPr>
+              <w:t>7</w:t>
             </w:r>
             <w:r>
               <w:rPr>
@@ -761,10 +1238,9 @@
             <w:rPr>
               <w:rFonts w:asciiTheme="minorHAnsi" w:eastAsiaTheme="minorEastAsia" w:hAnsiTheme="minorHAnsi" w:cstheme="minorBidi"/>
               <w:noProof/>
-              <w:lang w:eastAsia="ja-JP"/>
             </w:rPr>
           </w:pPr>
-          <w:hyperlink w:anchor="_Toc52431893" w:history="1">
+          <w:hyperlink w:anchor="_Toc54690167" w:history="1">
             <w:r>
               <w:rPr>
                 <w:rStyle w:val="Hyperlink"/>
@@ -791,7 +1267,7 @@
                 <w:noProof/>
                 <w:webHidden/>
               </w:rPr>
-              <w:instrText xml:space="preserve"> PAGEREF _Toc52431893 \h </w:instrText>
+              <w:instrText xml:space="preserve"> PAGEREF _Toc54690167 \h </w:instrText>
             </w:r>
             <w:r>
               <w:rPr>
@@ -811,7 +1287,7 @@
                 <w:noProof/>
                 <w:webHidden/>
               </w:rPr>
-              <w:t>6</w:t>
+              <w:t>7</w:t>
             </w:r>
             <w:r>
               <w:rPr>
@@ -831,10 +1307,9 @@
             <w:rPr>
               <w:rFonts w:asciiTheme="minorHAnsi" w:eastAsiaTheme="minorEastAsia" w:hAnsiTheme="minorHAnsi" w:cstheme="minorBidi"/>
               <w:noProof/>
-              <w:lang w:eastAsia="ja-JP"/>
             </w:rPr>
           </w:pPr>
-          <w:hyperlink w:anchor="_Toc52431894" w:history="1">
+          <w:hyperlink w:anchor="_Toc54690168" w:history="1">
             <w:r>
               <w:rPr>
                 <w:rStyle w:val="Hyperlink"/>
@@ -861,7 +1336,7 @@
                 <w:noProof/>
                 <w:webHidden/>
               </w:rPr>
-              <w:instrText xml:space="preserve"> PAGEREF _Toc52431894 \h </w:instrText>
+              <w:instrText xml:space="preserve"> PAGEREF _Toc54690168 \h </w:instrText>
             </w:r>
             <w:r>
               <w:rPr>
@@ -881,7 +1356,7 @@
                 <w:noProof/>
                 <w:webHidden/>
               </w:rPr>
-              <w:t>6</w:t>
+              <w:t>7</w:t>
             </w:r>
             <w:r>
               <w:rPr>
@@ -901,10 +1376,9 @@
             <w:rPr>
               <w:rFonts w:asciiTheme="minorHAnsi" w:eastAsiaTheme="minorEastAsia" w:hAnsiTheme="minorHAnsi" w:cstheme="minorBidi"/>
               <w:noProof/>
-              <w:lang w:eastAsia="ja-JP"/>
             </w:rPr>
           </w:pPr>
-          <w:hyperlink w:anchor="_Toc52431895" w:history="1">
+          <w:hyperlink w:anchor="_Toc54690169" w:history="1">
             <w:r>
               <w:rPr>
                 <w:rStyle w:val="Hyperlink"/>
@@ -931,7 +1405,7 @@
                 <w:noProof/>
                 <w:webHidden/>
               </w:rPr>
-              <w:instrText xml:space="preserve"> PAGEREF _Toc52431895 \h </w:instrText>
+              <w:instrText xml:space="preserve"> PAGEREF _Toc54690169 \h </w:instrText>
             </w:r>
             <w:r>
               <w:rPr>
@@ -951,7 +1425,7 @@
                 <w:noProof/>
                 <w:webHidden/>
               </w:rPr>
-              <w:t>6</w:t>
+              <w:t>7</w:t>
             </w:r>
             <w:r>
               <w:rPr>
@@ -971,10 +1445,9 @@
             <w:rPr>
               <w:rFonts w:asciiTheme="minorHAnsi" w:eastAsiaTheme="minorEastAsia" w:hAnsiTheme="minorHAnsi" w:cstheme="minorBidi"/>
               <w:noProof/>
-              <w:lang w:eastAsia="ja-JP"/>
             </w:rPr>
           </w:pPr>
-          <w:hyperlink w:anchor="_Toc52431896" w:history="1">
+          <w:hyperlink w:anchor="_Toc54690170" w:history="1">
             <w:r>
               <w:rPr>
                 <w:rStyle w:val="Hyperlink"/>
@@ -1001,7 +1474,7 @@
                 <w:noProof/>
                 <w:webHidden/>
               </w:rPr>
-              <w:instrText xml:space="preserve"> PAGEREF _Toc52431896 \h </w:instrText>
+              <w:instrText xml:space="preserve"> PAGEREF _Toc54690170 \h </w:instrText>
             </w:r>
             <w:r>
               <w:rPr>
@@ -1021,7 +1494,7 @@
                 <w:noProof/>
                 <w:webHidden/>
               </w:rPr>
-              <w:t>7</w:t>
+              <w:t>8</w:t>
             </w:r>
             <w:r>
               <w:rPr>
@@ -1041,10 +1514,9 @@
             <w:rPr>
               <w:rFonts w:asciiTheme="minorHAnsi" w:eastAsiaTheme="minorEastAsia" w:hAnsiTheme="minorHAnsi" w:cstheme="minorBidi"/>
               <w:noProof/>
-              <w:lang w:eastAsia="ja-JP"/>
             </w:rPr>
           </w:pPr>
-          <w:hyperlink w:anchor="_Toc52431897" w:history="1">
+          <w:hyperlink w:anchor="_Toc54690171" w:history="1">
             <w:r>
               <w:rPr>
                 <w:rStyle w:val="Hyperlink"/>
@@ -1071,7 +1543,7 @@
                 <w:noProof/>
                 <w:webHidden/>
               </w:rPr>
-              <w:instrText xml:space="preserve"> PAGEREF _Toc52431897 \h </w:instrText>
+              <w:instrText xml:space="preserve"> PAGEREF _Toc54690171 \h </w:instrText>
             </w:r>
             <w:r>
               <w:rPr>
@@ -1091,7 +1563,7 @@
                 <w:noProof/>
                 <w:webHidden/>
               </w:rPr>
-              <w:t>8</w:t>
+              <w:t>9</w:t>
             </w:r>
             <w:r>
               <w:rPr>
@@ -1111,10 +1583,9 @@
             <w:rPr>
               <w:rFonts w:asciiTheme="minorHAnsi" w:eastAsiaTheme="minorEastAsia" w:hAnsiTheme="minorHAnsi" w:cstheme="minorBidi"/>
               <w:noProof/>
-              <w:lang w:eastAsia="ja-JP"/>
             </w:rPr>
           </w:pPr>
-          <w:hyperlink w:anchor="_Toc52431898" w:history="1">
+          <w:hyperlink w:anchor="_Toc54690172" w:history="1">
             <w:r>
               <w:rPr>
                 <w:rStyle w:val="Hyperlink"/>
@@ -1141,7 +1612,7 @@
                 <w:noProof/>
                 <w:webHidden/>
               </w:rPr>
-              <w:instrText xml:space="preserve"> PAGEREF _Toc52431898 \h </w:instrText>
+              <w:instrText xml:space="preserve"> PAGEREF _Toc54690172 \h </w:instrText>
             </w:r>
             <w:r>
               <w:rPr>
@@ -1161,7 +1632,7 @@
                 <w:noProof/>
                 <w:webHidden/>
               </w:rPr>
-              <w:t>8</w:t>
+              <w:t>9</w:t>
             </w:r>
             <w:r>
               <w:rPr>
@@ -1181,10 +1652,9 @@
             <w:rPr>
               <w:rFonts w:asciiTheme="minorHAnsi" w:eastAsiaTheme="minorEastAsia" w:hAnsiTheme="minorHAnsi" w:cstheme="minorBidi"/>
               <w:noProof/>
-              <w:lang w:eastAsia="ja-JP"/>
             </w:rPr>
           </w:pPr>
-          <w:hyperlink w:anchor="_Toc52431899" w:history="1">
+          <w:hyperlink w:anchor="_Toc54690173" w:history="1">
             <w:r>
               <w:rPr>
                 <w:rStyle w:val="Hyperlink"/>
@@ -1211,7 +1681,7 @@
                 <w:noProof/>
                 <w:webHidden/>
               </w:rPr>
-              <w:instrText xml:space="preserve"> PAGEREF _Toc52431899 \h </w:instrText>
+              <w:instrText xml:space="preserve"> PAGEREF _Toc54690173 \h </w:instrText>
             </w:r>
             <w:r>
               <w:rPr>
@@ -1231,7 +1701,7 @@
                 <w:noProof/>
                 <w:webHidden/>
               </w:rPr>
-              <w:t>16</w:t>
+              <w:t>17</w:t>
             </w:r>
             <w:r>
               <w:rPr>
@@ -1251,10 +1721,9 @@
             <w:rPr>
               <w:rFonts w:asciiTheme="minorHAnsi" w:eastAsiaTheme="minorEastAsia" w:hAnsiTheme="minorHAnsi" w:cstheme="minorBidi"/>
               <w:noProof/>
-              <w:lang w:eastAsia="ja-JP"/>
             </w:rPr>
           </w:pPr>
-          <w:hyperlink w:anchor="_Toc52431900" w:history="1">
+          <w:hyperlink w:anchor="_Toc54690174" w:history="1">
             <w:r>
               <w:rPr>
                 <w:rStyle w:val="Hyperlink"/>
@@ -1281,7 +1750,7 @@
                 <w:noProof/>
                 <w:webHidden/>
               </w:rPr>
-              <w:instrText xml:space="preserve"> PAGEREF _Toc52431900 \h </w:instrText>
+              <w:instrText xml:space="preserve"> PAGEREF _Toc54690174 \h </w:instrText>
             </w:r>
             <w:r>
               <w:rPr>
@@ -1301,7 +1770,7 @@
                 <w:noProof/>
                 <w:webHidden/>
               </w:rPr>
-              <w:t>17</w:t>
+              <w:t>18</w:t>
             </w:r>
             <w:r>
               <w:rPr>
@@ -1321,10 +1790,9 @@
             <w:rPr>
               <w:rFonts w:asciiTheme="minorHAnsi" w:eastAsiaTheme="minorEastAsia" w:hAnsiTheme="minorHAnsi" w:cstheme="minorBidi"/>
               <w:noProof/>
-              <w:lang w:eastAsia="ja-JP"/>
             </w:rPr>
           </w:pPr>
-          <w:hyperlink w:anchor="_Toc52431901" w:history="1">
+          <w:hyperlink w:anchor="_Toc54690175" w:history="1">
             <w:r>
               <w:rPr>
                 <w:rStyle w:val="Hyperlink"/>
@@ -1351,7 +1819,7 @@
                 <w:noProof/>
                 <w:webHidden/>
               </w:rPr>
-              <w:instrText xml:space="preserve"> PAGEREF _Toc52431901 \h </w:instrText>
+              <w:instrText xml:space="preserve"> PAGEREF _Toc54690175 \h </w:instrText>
             </w:r>
             <w:r>
               <w:rPr>
@@ -1371,7 +1839,7 @@
                 <w:noProof/>
                 <w:webHidden/>
               </w:rPr>
-              <w:t>27</w:t>
+              <w:t>28</w:t>
             </w:r>
             <w:r>
               <w:rPr>
@@ -1391,10 +1859,9 @@
             <w:rPr>
               <w:rFonts w:asciiTheme="minorHAnsi" w:eastAsiaTheme="minorEastAsia" w:hAnsiTheme="minorHAnsi" w:cstheme="minorBidi"/>
               <w:noProof/>
-              <w:lang w:eastAsia="ja-JP"/>
             </w:rPr>
           </w:pPr>
-          <w:hyperlink w:anchor="_Toc52431902" w:history="1">
+          <w:hyperlink w:anchor="_Toc54690176" w:history="1">
             <w:r>
               <w:rPr>
                 <w:rStyle w:val="Hyperlink"/>
@@ -1421,7 +1888,7 @@
                 <w:noProof/>
                 <w:webHidden/>
               </w:rPr>
-              <w:instrText xml:space="preserve"> PAGEREF _Toc52431902 \h </w:instrText>
+              <w:instrText xml:space="preserve"> PAGEREF _Toc54690176 \h </w:instrText>
             </w:r>
             <w:r>
               <w:rPr>
@@ -1441,7 +1908,7 @@
                 <w:noProof/>
                 <w:webHidden/>
               </w:rPr>
-              <w:t>28</w:t>
+              <w:t>29</w:t>
             </w:r>
             <w:r>
               <w:rPr>
@@ -1461,10 +1928,9 @@
             <w:rPr>
               <w:rFonts w:asciiTheme="minorHAnsi" w:eastAsiaTheme="minorEastAsia" w:hAnsiTheme="minorHAnsi" w:cstheme="minorBidi"/>
               <w:noProof/>
-              <w:lang w:eastAsia="ja-JP"/>
             </w:rPr>
           </w:pPr>
-          <w:hyperlink w:anchor="_Toc52431903" w:history="1">
+          <w:hyperlink w:anchor="_Toc54690177" w:history="1">
             <w:r>
               <w:rPr>
                 <w:rStyle w:val="Hyperlink"/>
@@ -1491,7 +1957,7 @@
                 <w:noProof/>
                 <w:webHidden/>
               </w:rPr>
-              <w:instrText xml:space="preserve"> PAGEREF _Toc52431903 \h </w:instrText>
+              <w:instrText xml:space="preserve"> PAGEREF _Toc54690177 \h </w:instrText>
             </w:r>
             <w:r>
               <w:rPr>
@@ -1511,7 +1977,7 @@
                 <w:noProof/>
                 <w:webHidden/>
               </w:rPr>
-              <w:t>29</w:t>
+              <w:t>30</w:t>
             </w:r>
             <w:r>
               <w:rPr>
@@ -1531,10 +1997,9 @@
             <w:rPr>
               <w:rFonts w:asciiTheme="minorHAnsi" w:eastAsiaTheme="minorEastAsia" w:hAnsiTheme="minorHAnsi" w:cstheme="minorBidi"/>
               <w:noProof/>
-              <w:lang w:eastAsia="ja-JP"/>
             </w:rPr>
           </w:pPr>
-          <w:hyperlink w:anchor="_Toc52431904" w:history="1">
+          <w:hyperlink w:anchor="_Toc54690178" w:history="1">
             <w:r>
               <w:rPr>
                 <w:rStyle w:val="Hyperlink"/>
@@ -1561,7 +2026,7 @@
                 <w:noProof/>
                 <w:webHidden/>
               </w:rPr>
-              <w:instrText xml:space="preserve"> PAGEREF _Toc52431904 \h </w:instrText>
+              <w:instrText xml:space="preserve"> PAGEREF _Toc54690178 \h </w:instrText>
             </w:r>
             <w:r>
               <w:rPr>
@@ -1581,7 +2046,7 @@
                 <w:noProof/>
                 <w:webHidden/>
               </w:rPr>
-              <w:t>29</w:t>
+              <w:t>30</w:t>
             </w:r>
             <w:r>
               <w:rPr>
@@ -1601,10 +2066,9 @@
             <w:rPr>
               <w:rFonts w:asciiTheme="minorHAnsi" w:eastAsiaTheme="minorEastAsia" w:hAnsiTheme="minorHAnsi" w:cstheme="minorBidi"/>
               <w:noProof/>
-              <w:lang w:eastAsia="ja-JP"/>
             </w:rPr>
           </w:pPr>
-          <w:hyperlink w:anchor="_Toc52431905" w:history="1">
+          <w:hyperlink w:anchor="_Toc54690179" w:history="1">
             <w:r>
               <w:rPr>
                 <w:rStyle w:val="Hyperlink"/>
@@ -1631,7 +2095,7 @@
                 <w:noProof/>
                 <w:webHidden/>
               </w:rPr>
-              <w:instrText xml:space="preserve"> PAGEREF _Toc52431905 \h </w:instrText>
+              <w:instrText xml:space="preserve"> PAGEREF _Toc54690179 \h </w:instrText>
             </w:r>
             <w:r>
               <w:rPr>
@@ -1651,7 +2115,7 @@
                 <w:noProof/>
                 <w:webHidden/>
               </w:rPr>
-              <w:t>29</w:t>
+              <w:t>30</w:t>
             </w:r>
             <w:r>
               <w:rPr>
@@ -1671,10 +2135,9 @@
             <w:rPr>
               <w:rFonts w:asciiTheme="minorHAnsi" w:eastAsiaTheme="minorEastAsia" w:hAnsiTheme="minorHAnsi" w:cstheme="minorBidi"/>
               <w:noProof/>
-              <w:lang w:eastAsia="ja-JP"/>
             </w:rPr>
           </w:pPr>
-          <w:hyperlink w:anchor="_Toc52431906" w:history="1">
+          <w:hyperlink w:anchor="_Toc54690180" w:history="1">
             <w:r>
               <w:rPr>
                 <w:rStyle w:val="Hyperlink"/>
@@ -1701,7 +2164,7 @@
                 <w:noProof/>
                 <w:webHidden/>
               </w:rPr>
-              <w:instrText xml:space="preserve"> PAGEREF _Toc52431906 \h </w:instrText>
+              <w:instrText xml:space="preserve"> PAGEREF _Toc54690180 \h </w:instrText>
             </w:r>
             <w:r>
               <w:rPr>
@@ -1721,7 +2184,7 @@
                 <w:noProof/>
                 <w:webHidden/>
               </w:rPr>
-              <w:t>29</w:t>
+              <w:t>30</w:t>
             </w:r>
             <w:r>
               <w:rPr>
@@ -1741,10 +2204,9 @@
             <w:rPr>
               <w:rFonts w:asciiTheme="minorHAnsi" w:eastAsiaTheme="minorEastAsia" w:hAnsiTheme="minorHAnsi" w:cstheme="minorBidi"/>
               <w:noProof/>
-              <w:lang w:eastAsia="ja-JP"/>
             </w:rPr>
           </w:pPr>
-          <w:hyperlink w:anchor="_Toc52431907" w:history="1">
+          <w:hyperlink w:anchor="_Toc54690181" w:history="1">
             <w:r>
               <w:rPr>
                 <w:rStyle w:val="Hyperlink"/>
@@ -1771,7 +2233,7 @@
                 <w:noProof/>
                 <w:webHidden/>
               </w:rPr>
-              <w:instrText xml:space="preserve"> PAGEREF _Toc52431907 \h </w:instrText>
+              <w:instrText xml:space="preserve"> PAGEREF _Toc54690181 \h </w:instrText>
             </w:r>
             <w:r>
               <w:rPr>
@@ -1791,7 +2253,7 @@
                 <w:noProof/>
                 <w:webHidden/>
               </w:rPr>
-              <w:t>29</w:t>
+              <w:t>30</w:t>
             </w:r>
             <w:r>
               <w:rPr>
@@ -1811,10 +2273,9 @@
             <w:rPr>
               <w:rFonts w:asciiTheme="minorHAnsi" w:eastAsiaTheme="minorEastAsia" w:hAnsiTheme="minorHAnsi" w:cstheme="minorBidi"/>
               <w:noProof/>
-              <w:lang w:eastAsia="ja-JP"/>
             </w:rPr>
           </w:pPr>
-          <w:hyperlink w:anchor="_Toc52431908" w:history="1">
+          <w:hyperlink w:anchor="_Toc54690182" w:history="1">
             <w:r>
               <w:rPr>
                 <w:rStyle w:val="Hyperlink"/>
@@ -1841,7 +2302,7 @@
                 <w:noProof/>
                 <w:webHidden/>
               </w:rPr>
-              <w:instrText xml:space="preserve"> PAGEREF _Toc52431908 \h </w:instrText>
+              <w:instrText xml:space="preserve"> PAGEREF _Toc54690182 \h </w:instrText>
             </w:r>
             <w:r>
               <w:rPr>
@@ -1861,7 +2322,7 @@
                 <w:noProof/>
                 <w:webHidden/>
               </w:rPr>
-              <w:t>30</w:t>
+              <w:t>31</w:t>
             </w:r>
             <w:r>
               <w:rPr>
@@ -1881,10 +2342,9 @@
             <w:rPr>
               <w:rFonts w:asciiTheme="minorHAnsi" w:eastAsiaTheme="minorEastAsia" w:hAnsiTheme="minorHAnsi" w:cstheme="minorBidi"/>
               <w:noProof/>
-              <w:lang w:eastAsia="ja-JP"/>
             </w:rPr>
           </w:pPr>
-          <w:hyperlink w:anchor="_Toc52431909" w:history="1">
+          <w:hyperlink w:anchor="_Toc54690183" w:history="1">
             <w:r>
               <w:rPr>
                 <w:rStyle w:val="Hyperlink"/>
@@ -1911,7 +2371,7 @@
                 <w:noProof/>
                 <w:webHidden/>
               </w:rPr>
-              <w:instrText xml:space="preserve"> PAGEREF _Toc52431909 \h </w:instrText>
+              <w:instrText xml:space="preserve"> PAGEREF _Toc54690183 \h </w:instrText>
             </w:r>
             <w:r>
               <w:rPr>
@@ -1931,7 +2391,7 @@
                 <w:noProof/>
                 <w:webHidden/>
               </w:rPr>
-              <w:t>31</w:t>
+              <w:t>32</w:t>
             </w:r>
             <w:r>
               <w:rPr>
@@ -1980,7 +2440,7 @@
           <w:color w:val="3C78D8"/>
         </w:rPr>
       </w:pPr>
-      <w:bookmarkStart w:id="3" w:name="_Toc52431890"/>
+      <w:bookmarkStart w:id="6" w:name="_Toc54690164"/>
       <w:r>
         <w:rPr>
           <w:color w:val="3C78D8"/>
@@ -1988,7 +2448,7 @@
         <w:lastRenderedPageBreak/>
         <w:t>List of Figures</w:t>
       </w:r>
-      <w:bookmarkEnd w:id="3"/>
+      <w:bookmarkEnd w:id="6"/>
     </w:p>
     <w:tbl>
       <w:tblPr>
@@ -2143,7 +2603,7 @@
                 <w:noProof/>
                 <w:color w:val="3C78D8"/>
               </w:rPr>
-              <w:t>8</w:t>
+              <w:t>9</w:t>
             </w:r>
             <w:r>
               <w:rPr>
@@ -2231,7 +2691,7 @@
                 <w:noProof/>
                 <w:color w:val="3C78D8"/>
               </w:rPr>
-              <w:t>9</w:t>
+              <w:t>10</w:t>
             </w:r>
             <w:r>
               <w:rPr>
@@ -2320,7 +2780,7 @@
                 <w:noProof/>
                 <w:color w:val="3C78D8"/>
               </w:rPr>
-              <w:t>10</w:t>
+              <w:t>11</w:t>
             </w:r>
             <w:r>
               <w:rPr>
@@ -2420,7 +2880,7 @@
                 <w:noProof/>
                 <w:color w:val="3C78D8"/>
               </w:rPr>
-              <w:t>11</w:t>
+              <w:t>12</w:t>
             </w:r>
             <w:r>
               <w:rPr>
@@ -2521,7 +2981,7 @@
                 <w:noProof/>
                 <w:color w:val="3C78D8"/>
               </w:rPr>
-              <w:t>12</w:t>
+              <w:t>13</w:t>
             </w:r>
             <w:r>
               <w:rPr>
@@ -2621,7 +3081,7 @@
                 <w:noProof/>
                 <w:color w:val="3C78D8"/>
               </w:rPr>
-              <w:t>13</w:t>
+              <w:t>14</w:t>
             </w:r>
             <w:r>
               <w:rPr>
@@ -2710,7 +3170,7 @@
                 <w:noProof/>
                 <w:color w:val="3C78D8"/>
               </w:rPr>
-              <w:t>14</w:t>
+              <w:t>15</w:t>
             </w:r>
             <w:r>
               <w:rPr>
@@ -2798,7 +3258,7 @@
                 <w:noProof/>
                 <w:color w:val="3C78D8"/>
               </w:rPr>
-              <w:t>16</w:t>
+              <w:t>17</w:t>
             </w:r>
             <w:r>
               <w:rPr>
@@ -2887,7 +3347,7 @@
                 <w:noProof/>
                 <w:color w:val="3C78D8"/>
               </w:rPr>
-              <w:t>17</w:t>
+              <w:t>18</w:t>
             </w:r>
             <w:r>
               <w:rPr>
@@ -2975,7 +3435,7 @@
                 <w:noProof/>
                 <w:color w:val="3C78D8"/>
               </w:rPr>
-              <w:t>18</w:t>
+              <w:t>19</w:t>
             </w:r>
             <w:r>
               <w:rPr>
@@ -3064,7 +3524,7 @@
                 <w:noProof/>
                 <w:color w:val="3C78D8"/>
               </w:rPr>
-              <w:t>19</w:t>
+              <w:t>20</w:t>
             </w:r>
             <w:r>
               <w:rPr>
@@ -3152,7 +3612,7 @@
                 <w:noProof/>
                 <w:color w:val="3C78D8"/>
               </w:rPr>
-              <w:t>20</w:t>
+              <w:t>21</w:t>
             </w:r>
             <w:r>
               <w:rPr>
@@ -3241,7 +3701,7 @@
                 <w:noProof/>
                 <w:color w:val="3C78D8"/>
               </w:rPr>
-              <w:t>21</w:t>
+              <w:t>22</w:t>
             </w:r>
             <w:r>
               <w:rPr>
@@ -3329,7 +3789,7 @@
                 <w:noProof/>
                 <w:color w:val="3C78D8"/>
               </w:rPr>
-              <w:t>22</w:t>
+              <w:t>23</w:t>
             </w:r>
             <w:r>
               <w:rPr>
@@ -3418,7 +3878,7 @@
                 <w:noProof/>
                 <w:color w:val="3C78D8"/>
               </w:rPr>
-              <w:t>23</w:t>
+              <w:t>24</w:t>
             </w:r>
             <w:r>
               <w:rPr>
@@ -3506,7 +3966,7 @@
                 <w:noProof/>
                 <w:color w:val="3C78D8"/>
               </w:rPr>
-              <w:t>24</w:t>
+              <w:t>25</w:t>
             </w:r>
             <w:r>
               <w:rPr>
@@ -3595,7 +4055,7 @@
                 <w:noProof/>
                 <w:color w:val="3C78D8"/>
               </w:rPr>
-              <w:t>25</w:t>
+              <w:t>26</w:t>
             </w:r>
             <w:r>
               <w:rPr>
@@ -3683,7 +4143,7 @@
                 <w:noProof/>
                 <w:color w:val="3C78D8"/>
               </w:rPr>
-              <w:t>27</w:t>
+              <w:t>28</w:t>
             </w:r>
             <w:r>
               <w:rPr>
@@ -3724,7 +4184,7 @@
           <w:color w:val="3C78D8"/>
         </w:rPr>
       </w:pPr>
-      <w:bookmarkStart w:id="4" w:name="_Toc52431891"/>
+      <w:bookmarkStart w:id="7" w:name="_Toc54690165"/>
       <w:r>
         <w:rPr>
           <w:color w:val="3C78D8"/>
@@ -3732,7 +4192,7 @@
         <w:lastRenderedPageBreak/>
         <w:t>List of Tables</w:t>
       </w:r>
-      <w:bookmarkEnd w:id="4"/>
+      <w:bookmarkEnd w:id="7"/>
     </w:p>
     <w:tbl>
       <w:tblPr>
@@ -3887,7 +4347,7 @@
                 <w:noProof/>
                 <w:color w:val="3C78D8"/>
               </w:rPr>
-              <w:t>8</w:t>
+              <w:t>9</w:t>
             </w:r>
             <w:r>
               <w:rPr>
@@ -3975,7 +4435,7 @@
                 <w:noProof/>
                 <w:color w:val="3C78D8"/>
               </w:rPr>
-              <w:t>10</w:t>
+              <w:t>11</w:t>
             </w:r>
             <w:r>
               <w:rPr>
@@ -4064,7 +4524,7 @@
                 <w:noProof/>
                 <w:color w:val="3C78D8"/>
               </w:rPr>
-              <w:t>11</w:t>
+              <w:t>12</w:t>
             </w:r>
             <w:r>
               <w:rPr>
@@ -4152,7 +4612,7 @@
                 <w:noProof/>
                 <w:color w:val="3C78D8"/>
               </w:rPr>
-              <w:t>12</w:t>
+              <w:t>13</w:t>
             </w:r>
             <w:r>
               <w:rPr>
@@ -4241,7 +4701,7 @@
                 <w:noProof/>
                 <w:color w:val="3C78D8"/>
               </w:rPr>
-              <w:t>13</w:t>
+              <w:t>14</w:t>
             </w:r>
             <w:r>
               <w:rPr>
@@ -4329,7 +4789,7 @@
                 <w:noProof/>
                 <w:color w:val="3C78D8"/>
               </w:rPr>
-              <w:t>15</w:t>
+              <w:t>16</w:t>
             </w:r>
             <w:r>
               <w:rPr>
@@ -4418,7 +4878,7 @@
                 <w:noProof/>
                 <w:color w:val="3C78D8"/>
               </w:rPr>
-              <w:t>16</w:t>
+              <w:t>17</w:t>
             </w:r>
             <w:r>
               <w:rPr>
@@ -4506,7 +4966,7 @@
                 <w:noProof/>
                 <w:color w:val="3C78D8"/>
               </w:rPr>
-              <w:t>17</w:t>
+              <w:t>18</w:t>
             </w:r>
             <w:r>
               <w:rPr>
@@ -4607,7 +5067,7 @@
                 <w:noProof/>
                 <w:color w:val="3C78D8"/>
               </w:rPr>
-              <w:t>18</w:t>
+              <w:t>19</w:t>
             </w:r>
             <w:r>
               <w:rPr>
@@ -4707,7 +5167,7 @@
                 <w:noProof/>
                 <w:color w:val="3C78D8"/>
               </w:rPr>
-              <w:t>19</w:t>
+              <w:t>20</w:t>
             </w:r>
             <w:r>
               <w:rPr>
@@ -4808,7 +5268,7 @@
                 <w:noProof/>
                 <w:color w:val="3C78D8"/>
               </w:rPr>
-              <w:t>20</w:t>
+              <w:t>21</w:t>
             </w:r>
             <w:r>
               <w:rPr>
@@ -4913,7 +5373,7 @@
                 <w:noProof/>
                 <w:color w:val="3C78D8"/>
               </w:rPr>
-              <w:t>21</w:t>
+              <w:t>22</w:t>
             </w:r>
             <w:r>
               <w:rPr>
@@ -5014,7 +5474,7 @@
                 <w:noProof/>
                 <w:color w:val="3C78D8"/>
               </w:rPr>
-              <w:t>22</w:t>
+              <w:t>23</w:t>
             </w:r>
             <w:r>
               <w:rPr>
@@ -5114,7 +5574,7 @@
                 <w:noProof/>
                 <w:color w:val="3C78D8"/>
               </w:rPr>
-              <w:t>23</w:t>
+              <w:t>24</w:t>
             </w:r>
             <w:r>
               <w:rPr>
@@ -5215,7 +5675,7 @@
                 <w:noProof/>
                 <w:color w:val="3C78D8"/>
               </w:rPr>
-              <w:t>24</w:t>
+              <w:t>25</w:t>
             </w:r>
             <w:r>
               <w:rPr>
@@ -5315,7 +5775,7 @@
                 <w:noProof/>
                 <w:color w:val="3C78D8"/>
               </w:rPr>
-              <w:t>25</w:t>
+              <w:t>26</w:t>
             </w:r>
             <w:r>
               <w:rPr>
@@ -5404,7 +5864,7 @@
                 <w:noProof/>
                 <w:color w:val="3C78D8"/>
               </w:rPr>
-              <w:t>26</w:t>
+              <w:t>27</w:t>
             </w:r>
             <w:r>
               <w:rPr>
@@ -5498,7 +5958,7 @@
                 <w:noProof/>
                 <w:color w:val="3C78D8"/>
               </w:rPr>
-              <w:t>27</w:t>
+              <w:t>28</w:t>
             </w:r>
             <w:r>
               <w:rPr>
@@ -5587,7 +6047,7 @@
                 <w:noProof/>
                 <w:color w:val="3C78D8"/>
               </w:rPr>
-              <w:t>28</w:t>
+              <w:t>29</w:t>
             </w:r>
             <w:r>
               <w:rPr>
@@ -5632,7 +6092,7 @@
           <w:color w:val="3C78D8"/>
         </w:rPr>
       </w:pPr>
-      <w:bookmarkStart w:id="5" w:name="_Toc52431892"/>
+      <w:bookmarkStart w:id="8" w:name="_Toc54690166"/>
       <w:r>
         <w:rPr>
           <w:color w:val="3C78D8"/>
@@ -5646,13 +6106,13 @@
         </w:rPr>
         <w:t>Introduction</w:t>
       </w:r>
-      <w:bookmarkEnd w:id="5"/>
+      <w:bookmarkEnd w:id="8"/>
     </w:p>
     <w:p>
       <w:pPr>
         <w:pStyle w:val="Heading3"/>
       </w:pPr>
-      <w:bookmarkStart w:id="6" w:name="_Toc52431893"/>
+      <w:bookmarkStart w:id="9" w:name="_Toc54690167"/>
       <w:r>
         <w:t xml:space="preserve">1.1 </w:t>
       </w:r>
@@ -5665,7 +6125,7 @@
       <w:r>
         <w:t>Introduction</w:t>
       </w:r>
-      <w:bookmarkEnd w:id="6"/>
+      <w:bookmarkEnd w:id="9"/>
     </w:p>
     <w:p>
       <w:pPr>
@@ -5710,6 +6170,7 @@
           <w:numId w:val="40"/>
         </w:numPr>
       </w:pPr>
+      <w:proofErr w:type="spellStart"/>
       <w:r>
         <w:rPr>
           <w:b/>
@@ -5717,6 +6178,7 @@
         </w:rPr>
         <w:t>Auth</w:t>
       </w:r>
+      <w:proofErr w:type="spellEnd"/>
       <w:r>
         <w:t xml:space="preserve"> – Authentication.</w:t>
       </w:r>
@@ -5829,15 +6291,35 @@
         <w:pStyle w:val="BodyText"/>
         <w:jc w:val="both"/>
       </w:pPr>
-      <w:r>
-        <w:t>IEEE. IEEE Std 830-1998 IEEE Recommended Practice for Software Requirements Specifications. IEEE Computer Society, 1998.</w:t>
-      </w:r>
+      <w:proofErr w:type="gramStart"/>
+      <w:r>
+        <w:t>IEEE.</w:t>
+      </w:r>
+      <w:proofErr w:type="gramEnd"/>
+      <w:r>
+        <w:t xml:space="preserve"> IEEE </w:t>
+      </w:r>
+      <w:proofErr w:type="spellStart"/>
+      <w:proofErr w:type="gramStart"/>
+      <w:r>
+        <w:t>Std</w:t>
+      </w:r>
+      <w:proofErr w:type="spellEnd"/>
+      <w:proofErr w:type="gramEnd"/>
+      <w:r>
+        <w:t xml:space="preserve"> 830-1998 IEEE Recommended Practice for Software Requirements Specifications. </w:t>
+      </w:r>
+      <w:proofErr w:type="gramStart"/>
+      <w:r>
+        <w:t>IEEE Computer Society, 1998.</w:t>
+      </w:r>
+      <w:proofErr w:type="gramEnd"/>
     </w:p>
     <w:p>
       <w:pPr>
         <w:pStyle w:val="Heading3"/>
       </w:pPr>
-      <w:bookmarkStart w:id="7" w:name="_Toc52431894"/>
+      <w:bookmarkStart w:id="10" w:name="_Toc54690168"/>
       <w:r>
         <w:t xml:space="preserve">1.2 </w:t>
       </w:r>
@@ -5847,7 +6329,7 @@
       <w:r>
         <w:t xml:space="preserve"> Purpose</w:t>
       </w:r>
-      <w:bookmarkEnd w:id="7"/>
+      <w:bookmarkEnd w:id="10"/>
     </w:p>
     <w:p>
       <w:pPr>
@@ -5906,14 +6388,30 @@
           <w:sz w:val="24"/>
           <w:szCs w:val="24"/>
         </w:rPr>
-        <w:t xml:space="preserve"> and software requirements. It defines how Perspecta, and the team see the product and its functionality. In summary, the SRS will help the design and development throughout the software delivery lifecycle (SDLC) processes. </w:t>
+        <w:t xml:space="preserve"> and software requirements. It defines how </w:t>
+      </w:r>
+      <w:proofErr w:type="gramStart"/>
+      <w:r>
+        <w:rPr>
+          <w:sz w:val="24"/>
+          <w:szCs w:val="24"/>
+        </w:rPr>
+        <w:t>Perspecta,</w:t>
+      </w:r>
+      <w:proofErr w:type="gramEnd"/>
+      <w:r>
+        <w:rPr>
+          <w:sz w:val="24"/>
+          <w:szCs w:val="24"/>
+        </w:rPr>
+        <w:t xml:space="preserve"> and the team see the product and its functionality. In summary, the SRS will help the design and development throughout the software delivery lifecycle (SDLC) processes. </w:t>
       </w:r>
     </w:p>
     <w:p>
       <w:pPr>
         <w:pStyle w:val="Heading3"/>
       </w:pPr>
-      <w:bookmarkStart w:id="8" w:name="_Toc52431895"/>
+      <w:bookmarkStart w:id="11" w:name="_Toc54690169"/>
       <w:r>
         <w:t xml:space="preserve">1.3 </w:t>
       </w:r>
@@ -5923,7 +6421,7 @@
       <w:r>
         <w:t xml:space="preserve"> Scope</w:t>
       </w:r>
-      <w:bookmarkEnd w:id="8"/>
+      <w:bookmarkEnd w:id="11"/>
     </w:p>
     <w:p>
       <w:pPr>
@@ -6085,7 +6583,7 @@
       <w:pPr>
         <w:pStyle w:val="Heading3"/>
       </w:pPr>
-      <w:bookmarkStart w:id="9" w:name="_Toc52431896"/>
+      <w:bookmarkStart w:id="12" w:name="_Toc54690170"/>
       <w:r>
         <w:lastRenderedPageBreak/>
         <w:t>1.</w:t>
@@ -6105,7 +6603,7 @@
       <w:r>
         <w:t>Structure</w:t>
       </w:r>
-      <w:bookmarkEnd w:id="9"/>
+      <w:bookmarkEnd w:id="12"/>
     </w:p>
     <w:p>
       <w:pPr>
@@ -6235,7 +6733,7 @@
           <w:color w:val="3C78D8"/>
         </w:rPr>
       </w:pPr>
-      <w:bookmarkStart w:id="10" w:name="_Toc52431897"/>
+      <w:bookmarkStart w:id="13" w:name="_Toc54690171"/>
       <w:r>
         <w:rPr>
           <w:color w:val="3C78D8"/>
@@ -6249,17 +6747,17 @@
         </w:rPr>
         <w:t>Use Case Model for Functional Requirements</w:t>
       </w:r>
-      <w:bookmarkEnd w:id="10"/>
+      <w:bookmarkEnd w:id="13"/>
     </w:p>
     <w:p>
       <w:pPr>
         <w:pStyle w:val="Heading3"/>
       </w:pPr>
-      <w:bookmarkStart w:id="11" w:name="_Toc52431898"/>
+      <w:bookmarkStart w:id="14" w:name="_Toc54690172"/>
       <w:r>
         <w:t>2.1 Graphical User Interface Use Case Models</w:t>
       </w:r>
-      <w:bookmarkEnd w:id="11"/>
+      <w:bookmarkEnd w:id="14"/>
     </w:p>
     <w:p>
       <w:pPr>
@@ -6295,9 +6793,11 @@
         <w:spacing w:after="200"/>
         <w:ind w:left="720"/>
       </w:pPr>
+      <w:proofErr w:type="gramStart"/>
       <w:r>
         <w:t>The user login interface to verify access via permissions.</w:t>
       </w:r>
+      <w:proofErr w:type="gramEnd"/>
     </w:p>
     <w:tbl>
       <w:tblPr>
@@ -6331,10 +6831,9 @@
             <w:r>
               <w:rPr>
                 <w:noProof/>
-                <w:lang w:eastAsia="ja-JP"/>
               </w:rPr>
               <w:drawing>
-                <wp:inline distT="0" distB="0" distL="0" distR="0" wp14:anchorId="4DCBE218" wp14:editId="09C7AA5D">
+                <wp:inline distT="0" distB="0" distL="0" distR="0" wp14:anchorId="4DCBE218" wp14:editId="0DF84313">
                   <wp:extent cx="3057525" cy="1914525"/>
                   <wp:effectExtent l="0" t="0" r="9525" b="9525"/>
                   <wp:docPr id="1" name="Picture 1"/>
@@ -6381,13 +6880,18 @@
               <w:pStyle w:val="Subtitle"/>
               <w:jc w:val="center"/>
             </w:pPr>
-            <w:bookmarkStart w:id="12" w:name="Figure_2_1"/>
+            <w:bookmarkStart w:id="15" w:name="Figure_2_1"/>
+            <w:proofErr w:type="gramStart"/>
             <w:r>
               <w:t>Figure 2-1</w:t>
             </w:r>
-            <w:bookmarkEnd w:id="12"/>
-            <w:r>
-              <w:t>. Use case 1.</w:t>
+            <w:bookmarkEnd w:id="15"/>
+            <w:r>
+              <w:t>.</w:t>
+            </w:r>
+            <w:proofErr w:type="gramEnd"/>
+            <w:r>
+              <w:t xml:space="preserve"> Use case 1.</w:t>
             </w:r>
           </w:p>
         </w:tc>
@@ -6740,11 +7244,13 @@
         <w:pStyle w:val="Subtitle"/>
         <w:jc w:val="center"/>
       </w:pPr>
-      <w:bookmarkStart w:id="13" w:name="Table_2_1"/>
+      <w:bookmarkStart w:id="16" w:name="Table_2_1"/>
+      <w:proofErr w:type="gramStart"/>
       <w:r>
         <w:t>Table 2-1.</w:t>
       </w:r>
-      <w:bookmarkEnd w:id="13"/>
+      <w:bookmarkEnd w:id="16"/>
+      <w:proofErr w:type="gramEnd"/>
       <w:r>
         <w:t xml:space="preserve"> Use case 1.</w:t>
       </w:r>
@@ -6767,7 +7273,6 @@
       <w:r>
         <w:rPr>
           <w:noProof/>
-          <w:lang w:eastAsia="ja-JP"/>
         </w:rPr>
         <w:drawing>
           <wp:inline distT="0" distB="0" distL="0" distR="0" wp14:anchorId="19758A5B" wp14:editId="1C4F87F5">
@@ -6825,17 +7330,27 @@
         <w:spacing w:after="200"/>
         <w:jc w:val="center"/>
       </w:pPr>
-      <w:bookmarkStart w:id="14" w:name="Figure_2_2"/>
+      <w:bookmarkStart w:id="17" w:name="Figure_2_2"/>
+      <w:proofErr w:type="gramStart"/>
       <w:r>
         <w:t>Figure 2-</w:t>
       </w:r>
       <w:r>
         <w:t>2</w:t>
       </w:r>
-      <w:bookmarkEnd w:id="14"/>
-      <w:r>
-        <w:t>. Login page wireframe.</w:t>
-      </w:r>
+      <w:bookmarkEnd w:id="17"/>
+      <w:r>
+        <w:t>.</w:t>
+      </w:r>
+      <w:proofErr w:type="gramEnd"/>
+      <w:r>
+        <w:t xml:space="preserve"> </w:t>
+      </w:r>
+      <w:proofErr w:type="gramStart"/>
+      <w:r>
+        <w:t>Login page wireframe.</w:t>
+      </w:r>
+      <w:proofErr w:type="gramEnd"/>
     </w:p>
     <w:p>
       <w:pPr>
@@ -7053,10 +7568,9 @@
             <w:r>
               <w:rPr>
                 <w:noProof/>
-                <w:lang w:eastAsia="ja-JP"/>
               </w:rPr>
               <w:drawing>
-                <wp:inline distT="0" distB="0" distL="0" distR="0" wp14:anchorId="3A8F299D" wp14:editId="0610F1A0">
+                <wp:inline distT="0" distB="0" distL="0" distR="0" wp14:anchorId="3A8F299D" wp14:editId="1EE962DF">
                   <wp:extent cx="4581524" cy="1914525"/>
                   <wp:effectExtent l="0" t="0" r="9525" b="9525"/>
                   <wp:docPr id="6" name="Picture 6"/>
@@ -7103,14 +7617,14 @@
               <w:pStyle w:val="Subtitle"/>
               <w:jc w:val="center"/>
             </w:pPr>
-            <w:bookmarkStart w:id="15" w:name="Figure_2_3"/>
+            <w:bookmarkStart w:id="18" w:name="Figure_2_3"/>
             <w:r>
               <w:t>Figure 2-</w:t>
             </w:r>
             <w:r>
               <w:t>3</w:t>
             </w:r>
-            <w:bookmarkEnd w:id="15"/>
+            <w:bookmarkEnd w:id="18"/>
             <w:r>
               <w:t xml:space="preserve">. Use case </w:t>
             </w:r>
@@ -7424,13 +7938,18 @@
         <w:spacing w:after="200"/>
         <w:jc w:val="center"/>
       </w:pPr>
-      <w:bookmarkStart w:id="16" w:name="Table_2_2"/>
+      <w:bookmarkStart w:id="19" w:name="Table_2_2"/>
+      <w:proofErr w:type="gramStart"/>
       <w:r>
         <w:t>Table 2-2</w:t>
       </w:r>
-      <w:bookmarkEnd w:id="16"/>
-      <w:r>
-        <w:t>. Use case 2.</w:t>
+      <w:bookmarkEnd w:id="19"/>
+      <w:r>
+        <w:t>.</w:t>
+      </w:r>
+      <w:proofErr w:type="gramEnd"/>
+      <w:r>
+        <w:t xml:space="preserve"> Use case 2.</w:t>
       </w:r>
     </w:p>
     <w:tbl>
@@ -7463,11 +7982,10 @@
             <w:r>
               <w:rPr>
                 <w:noProof/>
-                <w:lang w:eastAsia="ja-JP"/>
               </w:rPr>
               <w:lastRenderedPageBreak/>
               <w:drawing>
-                <wp:inline distT="0" distB="0" distL="0" distR="0" wp14:anchorId="23B7BFDC" wp14:editId="6241A94F">
+                <wp:inline distT="0" distB="0" distL="0" distR="0" wp14:anchorId="23B7BFDC" wp14:editId="615AAB38">
                   <wp:extent cx="4581524" cy="1914525"/>
                   <wp:effectExtent l="0" t="0" r="9525" b="9525"/>
                   <wp:docPr id="8" name="Picture 8"/>
@@ -7514,14 +8032,14 @@
               <w:pStyle w:val="Subtitle"/>
               <w:jc w:val="center"/>
             </w:pPr>
-            <w:bookmarkStart w:id="17" w:name="Figure_2_4"/>
+            <w:bookmarkStart w:id="20" w:name="Figure_2_4"/>
             <w:r>
               <w:t>Figure 2-</w:t>
             </w:r>
             <w:r>
               <w:t>4</w:t>
             </w:r>
-            <w:bookmarkEnd w:id="17"/>
+            <w:bookmarkEnd w:id="20"/>
             <w:r>
               <w:t xml:space="preserve">. Use case </w:t>
             </w:r>
@@ -7913,14 +8431,14 @@
         <w:spacing w:after="200"/>
         <w:jc w:val="center"/>
       </w:pPr>
-      <w:bookmarkStart w:id="18" w:name="Table_2_3"/>
+      <w:bookmarkStart w:id="21" w:name="Table_2_3"/>
       <w:r>
         <w:t>Table 2-</w:t>
       </w:r>
       <w:r>
         <w:t>3</w:t>
       </w:r>
-      <w:bookmarkEnd w:id="18"/>
+      <w:bookmarkEnd w:id="21"/>
       <w:r>
         <w:t xml:space="preserve">. Use case </w:t>
       </w:r>
@@ -7977,11 +8495,10 @@
             <w:r>
               <w:rPr>
                 <w:noProof/>
-                <w:lang w:eastAsia="ja-JP"/>
               </w:rPr>
               <w:lastRenderedPageBreak/>
               <w:drawing>
-                <wp:inline distT="0" distB="0" distL="0" distR="0" wp14:anchorId="03FC21FA" wp14:editId="54581D99">
+                <wp:inline distT="0" distB="0" distL="0" distR="0" wp14:anchorId="03FC21FA" wp14:editId="062F820A">
                   <wp:extent cx="4581524" cy="1914525"/>
                   <wp:effectExtent l="0" t="0" r="9525" b="9525"/>
                   <wp:docPr id="11" name="Picture 11"/>
@@ -8028,14 +8545,14 @@
               <w:pStyle w:val="Subtitle"/>
               <w:jc w:val="center"/>
             </w:pPr>
-            <w:bookmarkStart w:id="19" w:name="Figure_2_5"/>
+            <w:bookmarkStart w:id="22" w:name="Figure_2_5"/>
             <w:r>
               <w:t>Figure 2-</w:t>
             </w:r>
             <w:r>
               <w:t>5</w:t>
             </w:r>
-            <w:bookmarkEnd w:id="19"/>
+            <w:bookmarkEnd w:id="22"/>
             <w:r>
               <w:t xml:space="preserve">. Use case </w:t>
             </w:r>
@@ -8397,11 +8914,11 @@
         <w:spacing w:after="200"/>
         <w:jc w:val="center"/>
       </w:pPr>
-      <w:bookmarkStart w:id="20" w:name="Table_2_4"/>
+      <w:bookmarkStart w:id="23" w:name="Table_2_4"/>
       <w:r>
         <w:t>Table 2-4</w:t>
       </w:r>
-      <w:bookmarkEnd w:id="20"/>
+      <w:bookmarkEnd w:id="23"/>
       <w:r>
         <w:t>. Use case 4.</w:t>
       </w:r>
@@ -8436,11 +8953,10 @@
             <w:r>
               <w:rPr>
                 <w:noProof/>
-                <w:lang w:eastAsia="ja-JP"/>
               </w:rPr>
               <w:lastRenderedPageBreak/>
               <w:drawing>
-                <wp:inline distT="0" distB="0" distL="0" distR="0" wp14:anchorId="6BE4F5AC" wp14:editId="0463DC91">
+                <wp:inline distT="0" distB="0" distL="0" distR="0" wp14:anchorId="6BE4F5AC" wp14:editId="334F4C57">
                   <wp:extent cx="4581524" cy="1914525"/>
                   <wp:effectExtent l="0" t="0" r="0" b="0"/>
                   <wp:docPr id="12" name="Picture 12"/>
@@ -8487,14 +9003,14 @@
               <w:pStyle w:val="Subtitle"/>
               <w:jc w:val="center"/>
             </w:pPr>
-            <w:bookmarkStart w:id="21" w:name="Figure_2_6"/>
+            <w:bookmarkStart w:id="24" w:name="Figure_2_6"/>
             <w:r>
               <w:t>Figure 2-</w:t>
             </w:r>
             <w:r>
               <w:t>6</w:t>
             </w:r>
-            <w:bookmarkEnd w:id="21"/>
+            <w:bookmarkEnd w:id="24"/>
             <w:r>
               <w:t xml:space="preserve">. Use case </w:t>
             </w:r>
@@ -8910,11 +9426,11 @@
         <w:spacing w:after="200"/>
         <w:jc w:val="center"/>
       </w:pPr>
-      <w:bookmarkStart w:id="22" w:name="Table_2_5"/>
+      <w:bookmarkStart w:id="25" w:name="Table_2_5"/>
       <w:r>
         <w:t>Table 2-5</w:t>
       </w:r>
-      <w:bookmarkEnd w:id="22"/>
+      <w:bookmarkEnd w:id="25"/>
       <w:r>
         <w:t>. Use case 5.</w:t>
       </w:r>
@@ -8937,13 +9453,12 @@
       <w:r>
         <w:rPr>
           <w:noProof/>
-          <w:lang w:eastAsia="ja-JP"/>
         </w:rPr>
         <w:drawing>
-          <wp:inline distT="0" distB="0" distL="0" distR="0" wp14:anchorId="3EC81537" wp14:editId="46C726A9">
-            <wp:extent cx="4876800" cy="4057650"/>
+          <wp:inline distT="0" distB="0" distL="0" distR="0" wp14:anchorId="3A7663C7" wp14:editId="14693D79">
+            <wp:extent cx="4572000" cy="3495675"/>
             <wp:effectExtent l="0" t="0" r="0" b="0"/>
-            <wp:docPr id="5" name="Picture 5"/>
+            <wp:docPr id="571166922" name="Picture 571166922"/>
             <wp:cNvGraphicFramePr>
               <a:graphicFrameLocks xmlns:a="http://schemas.openxmlformats.org/drawingml/2006/main" noChangeAspect="1"/>
             </wp:cNvGraphicFramePr>
@@ -8951,36 +9466,29 @@
               <a:graphicData uri="http://schemas.openxmlformats.org/drawingml/2006/picture">
                 <pic:pic xmlns:pic="http://schemas.openxmlformats.org/drawingml/2006/picture">
                   <pic:nvPicPr>
-                    <pic:cNvPr id="0" name="ETA Home Page v1.jpg"/>
+                    <pic:cNvPr id="0" name="Picture 571166922"/>
                     <pic:cNvPicPr/>
                   </pic:nvPicPr>
-                  <pic:blipFill rotWithShape="1">
-                    <a:blip r:embed="rId16" cstate="print">
+                  <pic:blipFill>
+                    <a:blip r:embed="rId16">
                       <a:extLst>
                         <a:ext uri="{28A0092B-C50C-407E-A947-70E740481C1C}">
                           <a14:useLocalDpi xmlns:a14="http://schemas.microsoft.com/office/drawing/2010/main" val="0"/>
                         </a:ext>
                       </a:extLst>
                     </a:blip>
-                    <a:srcRect l="7118" t="10301" r="3992" b="40393"/>
-                    <a:stretch/>
+                    <a:stretch>
+                      <a:fillRect/>
+                    </a:stretch>
                   </pic:blipFill>
-                  <pic:spPr bwMode="auto">
+                  <pic:spPr>
                     <a:xfrm>
                       <a:off x="0" y="0"/>
-                      <a:ext cx="4876800" cy="4057650"/>
+                      <a:ext cx="4572000" cy="3495675"/>
                     </a:xfrm>
                     <a:prstGeom prst="rect">
                       <a:avLst/>
                     </a:prstGeom>
-                    <a:ln>
-                      <a:noFill/>
-                    </a:ln>
-                    <a:extLst>
-                      <a:ext uri="{53640926-AAD7-44D8-BBD7-CCE9431645EC}">
-                        <a14:shadowObscured xmlns:a14="http://schemas.microsoft.com/office/drawing/2010/main"/>
-                      </a:ext>
-                    </a:extLst>
                   </pic:spPr>
                 </pic:pic>
               </a:graphicData>
@@ -8995,23 +9503,25 @@
         <w:spacing w:after="200"/>
         <w:jc w:val="center"/>
       </w:pPr>
-      <w:bookmarkStart w:id="23" w:name="Figure_2_7"/>
+      <w:bookmarkStart w:id="26" w:name="Figure_2_7"/>
       <w:r>
         <w:t>Figure 2-</w:t>
       </w:r>
       <w:r>
         <w:t>7</w:t>
       </w:r>
-      <w:bookmarkEnd w:id="23"/>
+      <w:bookmarkEnd w:id="26"/>
       <w:r>
         <w:t xml:space="preserve">. </w:t>
       </w:r>
+      <w:proofErr w:type="gramStart"/>
       <w:r>
         <w:t>Home</w:t>
       </w:r>
       <w:r>
         <w:t xml:space="preserve"> page wireframe.</w:t>
       </w:r>
+      <w:proofErr w:type="gramEnd"/>
     </w:p>
     <w:p>
       <w:pPr>
@@ -9141,11 +9651,7 @@
         <w:t>new</w:t>
       </w:r>
       <w:r>
-        <w:t xml:space="preserve"> enterprise </w:t>
-      </w:r>
-      <w:r>
-        <w:lastRenderedPageBreak/>
-        <w:t>application integration</w:t>
+        <w:t xml:space="preserve"> enterprise application integration</w:t>
       </w:r>
       <w:r>
         <w:t>s</w:t>
@@ -9177,6 +9683,7 @@
         <w:jc w:val="both"/>
       </w:pPr>
       <w:r>
+        <w:lastRenderedPageBreak/>
         <w:t>The home page user interface shall include a main content area on the right side of the main body. The main content area shall feature a default image which will be replaced by the formatted table containing the enterprise application integration records.</w:t>
       </w:r>
     </w:p>
@@ -10286,14 +10793,19 @@
         <w:spacing w:after="200"/>
         <w:jc w:val="center"/>
       </w:pPr>
-      <w:bookmarkStart w:id="24" w:name="Table_2_6"/>
+      <w:bookmarkStart w:id="27" w:name="Table_2_6"/>
       <w:r>
         <w:t>Table 2-6</w:t>
       </w:r>
-      <w:bookmarkEnd w:id="24"/>
-      <w:r>
-        <w:t>. UI Functional Requirements.</w:t>
-      </w:r>
+      <w:bookmarkEnd w:id="27"/>
+      <w:r>
+        <w:t xml:space="preserve">. </w:t>
+      </w:r>
+      <w:proofErr w:type="gramStart"/>
+      <w:r>
+        <w:t>UI Functional Requirements.</w:t>
+      </w:r>
+      <w:proofErr w:type="gramEnd"/>
     </w:p>
     <w:p>
       <w:pPr>
@@ -10316,12 +10828,12 @@
         <w:pStyle w:val="Heading3"/>
         <w:jc w:val="both"/>
       </w:pPr>
-      <w:bookmarkStart w:id="25" w:name="_Toc52431899"/>
+      <w:bookmarkStart w:id="28" w:name="_Toc54690173"/>
       <w:r>
         <w:lastRenderedPageBreak/>
         <w:t>2.2 Authentication Layer Use Case Models</w:t>
       </w:r>
-      <w:bookmarkEnd w:id="25"/>
+      <w:bookmarkEnd w:id="28"/>
     </w:p>
     <w:p/>
     <w:p>
@@ -10331,10 +10843,9 @@
       <w:r>
         <w:rPr>
           <w:noProof/>
-          <w:lang w:eastAsia="ja-JP"/>
         </w:rPr>
         <w:drawing>
-          <wp:inline distT="0" distB="0" distL="0" distR="0" wp14:anchorId="0790DF41" wp14:editId="0E5F8102">
+          <wp:inline distT="0" distB="0" distL="0" distR="0" wp14:anchorId="0790DF41" wp14:editId="260E47DF">
             <wp:extent cx="4572000" cy="2543175"/>
             <wp:effectExtent l="0" t="0" r="0" b="9525"/>
             <wp:docPr id="2127879201" name="Picture 2127879201"/>
@@ -10382,26 +10893,28 @@
         <w:spacing w:after="200"/>
         <w:jc w:val="center"/>
       </w:pPr>
-      <w:bookmarkStart w:id="26" w:name="Figure_2_8"/>
+      <w:bookmarkStart w:id="29" w:name="Figure_2_8"/>
       <w:r>
         <w:t>Figure 2-</w:t>
       </w:r>
       <w:r>
         <w:t>8</w:t>
       </w:r>
-      <w:bookmarkEnd w:id="26"/>
+      <w:bookmarkEnd w:id="29"/>
       <w:r>
         <w:t>.</w:t>
       </w:r>
       <w:r>
         <w:t xml:space="preserve"> </w:t>
       </w:r>
+      <w:proofErr w:type="gramStart"/>
       <w:r>
         <w:t>Authentication layer</w:t>
       </w:r>
       <w:r>
         <w:t>.</w:t>
       </w:r>
+      <w:proofErr w:type="gramEnd"/>
     </w:p>
     <w:p/>
     <w:tbl>
@@ -10738,14 +11251,14 @@
         <w:spacing w:after="200"/>
         <w:jc w:val="center"/>
       </w:pPr>
-      <w:bookmarkStart w:id="27" w:name="Table_2_7"/>
+      <w:bookmarkStart w:id="30" w:name="Table_2_7"/>
       <w:r>
         <w:t>Table 2-</w:t>
       </w:r>
       <w:r>
         <w:t>7</w:t>
       </w:r>
-      <w:bookmarkEnd w:id="27"/>
+      <w:bookmarkEnd w:id="30"/>
       <w:r>
         <w:t xml:space="preserve">. </w:t>
       </w:r>
@@ -10776,7 +11289,7 @@
       <w:pPr>
         <w:pStyle w:val="Heading3"/>
       </w:pPr>
-      <w:bookmarkStart w:id="28" w:name="_Toc52431900"/>
+      <w:bookmarkStart w:id="31" w:name="_Toc54690174"/>
       <w:r>
         <w:lastRenderedPageBreak/>
         <w:t>2.3 Web Services Use Case Model</w:t>
@@ -10784,7 +11297,7 @@
       <w:r>
         <w:t>s</w:t>
       </w:r>
-      <w:bookmarkEnd w:id="28"/>
+      <w:bookmarkEnd w:id="31"/>
     </w:p>
     <w:p>
       <w:pPr>
@@ -10826,7 +11339,15 @@
         <w:t xml:space="preserve">The </w:t>
       </w:r>
       <w:r>
-        <w:t>web services shall receive either POST,</w:t>
+        <w:t xml:space="preserve">web services shall receive </w:t>
+      </w:r>
+      <w:proofErr w:type="gramStart"/>
+      <w:r>
+        <w:t>either POST</w:t>
+      </w:r>
+      <w:proofErr w:type="gramEnd"/>
+      <w:r>
+        <w:t>,</w:t>
       </w:r>
       <w:r>
         <w:t xml:space="preserve"> </w:t>
@@ -10879,10 +11400,9 @@
             <w:r>
               <w:rPr>
                 <w:noProof/>
-                <w:lang w:eastAsia="ja-JP"/>
               </w:rPr>
               <w:drawing>
-                <wp:inline distT="0" distB="0" distL="0" distR="0" wp14:anchorId="3DD0E21A" wp14:editId="5B7FB4EB">
+                <wp:inline distT="0" distB="0" distL="0" distR="0" wp14:anchorId="3DD0E21A" wp14:editId="143D54D8">
                   <wp:extent cx="4572000" cy="1343025"/>
                   <wp:effectExtent l="0" t="0" r="0" b="0"/>
                   <wp:docPr id="1929559984" name="Picture 1929559984"/>
@@ -10929,7 +11449,7 @@
               <w:pStyle w:val="Subtitle"/>
               <w:jc w:val="center"/>
             </w:pPr>
-            <w:bookmarkStart w:id="29" w:name="Figure_2_9"/>
+            <w:bookmarkStart w:id="32" w:name="Figure_2_9"/>
             <w:r>
               <w:t xml:space="preserve">Figure </w:t>
             </w:r>
@@ -10942,7 +11462,7 @@
             <w:r>
               <w:t>9</w:t>
             </w:r>
-            <w:bookmarkEnd w:id="29"/>
+            <w:bookmarkEnd w:id="32"/>
             <w:r>
               <w:t xml:space="preserve">. Use case </w:t>
             </w:r>
@@ -11296,11 +11816,11 @@
         <w:pStyle w:val="Subtitle"/>
         <w:jc w:val="center"/>
       </w:pPr>
-      <w:bookmarkStart w:id="30" w:name="Table_2_8"/>
+      <w:bookmarkStart w:id="33" w:name="Table_2_8"/>
       <w:r>
         <w:t>Table 2-8</w:t>
       </w:r>
-      <w:bookmarkEnd w:id="30"/>
+      <w:bookmarkEnd w:id="33"/>
       <w:r>
         <w:t xml:space="preserve">. </w:t>
       </w:r>
@@ -11348,11 +11868,10 @@
             <w:r>
               <w:rPr>
                 <w:noProof/>
-                <w:lang w:eastAsia="ja-JP"/>
               </w:rPr>
               <w:lastRenderedPageBreak/>
               <w:drawing>
-                <wp:inline distT="0" distB="0" distL="0" distR="0" wp14:anchorId="5DEC7297" wp14:editId="3D82CE10">
+                <wp:inline distT="0" distB="0" distL="0" distR="0" wp14:anchorId="5DEC7297" wp14:editId="45A6A325">
                   <wp:extent cx="4572000" cy="1343025"/>
                   <wp:effectExtent l="0" t="0" r="0" b="0"/>
                   <wp:docPr id="13255839" name="Picture 13255839"/>
@@ -11399,7 +11918,7 @@
               <w:pStyle w:val="Subtitle"/>
               <w:jc w:val="center"/>
             </w:pPr>
-            <w:bookmarkStart w:id="31" w:name="Figure_2_10"/>
+            <w:bookmarkStart w:id="34" w:name="Figure_2_10"/>
             <w:r>
               <w:t xml:space="preserve">Figure </w:t>
             </w:r>
@@ -11412,7 +11931,7 @@
             <w:r>
               <w:t>10</w:t>
             </w:r>
-            <w:bookmarkEnd w:id="31"/>
+            <w:bookmarkEnd w:id="34"/>
             <w:r>
               <w:t xml:space="preserve">. Use case </w:t>
             </w:r>
@@ -11745,11 +12264,11 @@
         <w:pStyle w:val="Subtitle"/>
         <w:jc w:val="center"/>
       </w:pPr>
-      <w:bookmarkStart w:id="32" w:name="Table_2_9"/>
+      <w:bookmarkStart w:id="35" w:name="Table_2_9"/>
       <w:r>
         <w:t>Table 2-9</w:t>
       </w:r>
-      <w:bookmarkEnd w:id="32"/>
+      <w:bookmarkEnd w:id="35"/>
       <w:r>
         <w:t xml:space="preserve">. </w:t>
       </w:r>
@@ -11797,11 +12316,10 @@
             <w:r>
               <w:rPr>
                 <w:noProof/>
-                <w:lang w:eastAsia="ja-JP"/>
               </w:rPr>
               <w:lastRenderedPageBreak/>
               <w:drawing>
-                <wp:inline distT="0" distB="0" distL="0" distR="0" wp14:anchorId="4307F097" wp14:editId="7CDFA051">
+                <wp:inline distT="0" distB="0" distL="0" distR="0" wp14:anchorId="4307F097" wp14:editId="7153FBCA">
                   <wp:extent cx="4572000" cy="1266825"/>
                   <wp:effectExtent l="0" t="0" r="0" b="0"/>
                   <wp:docPr id="1016930914" name="Picture 1016930914"/>
@@ -11848,7 +12366,7 @@
               <w:pStyle w:val="Subtitle"/>
               <w:jc w:val="center"/>
             </w:pPr>
-            <w:bookmarkStart w:id="33" w:name="Figure_2_11"/>
+            <w:bookmarkStart w:id="36" w:name="Figure_2_11"/>
             <w:r>
               <w:t xml:space="preserve">Figure </w:t>
             </w:r>
@@ -11861,7 +12379,7 @@
             <w:r>
               <w:t>11</w:t>
             </w:r>
-            <w:bookmarkEnd w:id="33"/>
+            <w:bookmarkEnd w:id="36"/>
             <w:r>
               <w:t xml:space="preserve">. Use case </w:t>
             </w:r>
@@ -12202,11 +12720,11 @@
         <w:pStyle w:val="Subtitle"/>
         <w:jc w:val="center"/>
       </w:pPr>
-      <w:bookmarkStart w:id="34" w:name="Table_2_10"/>
+      <w:bookmarkStart w:id="37" w:name="Table_2_10"/>
       <w:r>
         <w:t>Table 2-10</w:t>
       </w:r>
-      <w:bookmarkEnd w:id="34"/>
+      <w:bookmarkEnd w:id="37"/>
       <w:r>
         <w:t xml:space="preserve">. </w:t>
       </w:r>
@@ -12254,11 +12772,10 @@
             <w:r>
               <w:rPr>
                 <w:noProof/>
-                <w:lang w:eastAsia="ja-JP"/>
               </w:rPr>
               <w:lastRenderedPageBreak/>
               <w:drawing>
-                <wp:inline distT="0" distB="0" distL="0" distR="0" wp14:anchorId="571F3C56" wp14:editId="2151A82E">
+                <wp:inline distT="0" distB="0" distL="0" distR="0" wp14:anchorId="571F3C56" wp14:editId="10089A84">
                   <wp:extent cx="5181598" cy="1933575"/>
                   <wp:effectExtent l="0" t="0" r="0" b="0"/>
                   <wp:docPr id="1843234482" name="Picture 1843234482"/>
@@ -12305,7 +12822,7 @@
               <w:pStyle w:val="Subtitle"/>
               <w:jc w:val="center"/>
             </w:pPr>
-            <w:bookmarkStart w:id="35" w:name="Figure_2_12"/>
+            <w:bookmarkStart w:id="38" w:name="Figure_2_12"/>
             <w:r>
               <w:t xml:space="preserve">Figure </w:t>
             </w:r>
@@ -12318,7 +12835,7 @@
             <w:r>
               <w:t>12</w:t>
             </w:r>
-            <w:bookmarkEnd w:id="35"/>
+            <w:bookmarkEnd w:id="38"/>
             <w:r>
               <w:t xml:space="preserve">. Use case </w:t>
             </w:r>
@@ -12716,11 +13233,11 @@
         <w:pStyle w:val="Subtitle"/>
         <w:jc w:val="center"/>
       </w:pPr>
-      <w:bookmarkStart w:id="36" w:name="Table_2_11"/>
+      <w:bookmarkStart w:id="39" w:name="Table_2_11"/>
       <w:r>
         <w:t>Table 2-11</w:t>
       </w:r>
-      <w:bookmarkEnd w:id="36"/>
+      <w:bookmarkEnd w:id="39"/>
       <w:r>
         <w:t xml:space="preserve">. </w:t>
       </w:r>
@@ -12768,11 +13285,10 @@
             <w:r>
               <w:rPr>
                 <w:noProof/>
-                <w:lang w:eastAsia="ja-JP"/>
               </w:rPr>
               <w:lastRenderedPageBreak/>
               <w:drawing>
-                <wp:inline distT="0" distB="0" distL="0" distR="0" wp14:anchorId="1B6D7D81" wp14:editId="0724797E">
+                <wp:inline distT="0" distB="0" distL="0" distR="0" wp14:anchorId="1B6D7D81" wp14:editId="5CAF0197">
                   <wp:extent cx="5153024" cy="1409700"/>
                   <wp:effectExtent l="0" t="0" r="0" b="0"/>
                   <wp:docPr id="157374909" name="Picture 157374909"/>
@@ -12819,14 +13335,14 @@
               <w:pStyle w:val="Subtitle"/>
               <w:jc w:val="center"/>
             </w:pPr>
-            <w:bookmarkStart w:id="37" w:name="Figure_2_13"/>
+            <w:bookmarkStart w:id="40" w:name="Figure_2_13"/>
             <w:r>
               <w:t>Figure 2-1</w:t>
             </w:r>
             <w:r>
               <w:t>3</w:t>
             </w:r>
-            <w:bookmarkEnd w:id="37"/>
+            <w:bookmarkEnd w:id="40"/>
             <w:r>
               <w:t xml:space="preserve">. Use case </w:t>
             </w:r>
@@ -13155,11 +13671,11 @@
         <w:pStyle w:val="Subtitle"/>
         <w:jc w:val="center"/>
       </w:pPr>
-      <w:bookmarkStart w:id="38" w:name="Table_2_12"/>
+      <w:bookmarkStart w:id="41" w:name="Table_2_12"/>
       <w:r>
         <w:t>Table 2-12</w:t>
       </w:r>
-      <w:bookmarkEnd w:id="38"/>
+      <w:bookmarkEnd w:id="41"/>
       <w:r>
         <w:t xml:space="preserve">. </w:t>
       </w:r>
@@ -13199,11 +13715,10 @@
             <w:r>
               <w:rPr>
                 <w:noProof/>
-                <w:lang w:eastAsia="ja-JP"/>
               </w:rPr>
               <w:lastRenderedPageBreak/>
               <w:drawing>
-                <wp:inline distT="0" distB="0" distL="0" distR="0" wp14:anchorId="6D5FA7D5" wp14:editId="4D875B58">
+                <wp:inline distT="0" distB="0" distL="0" distR="0" wp14:anchorId="6D5FA7D5" wp14:editId="0B5B3D14">
                   <wp:extent cx="5172075" cy="1933575"/>
                   <wp:effectExtent l="0" t="0" r="0" b="0"/>
                   <wp:docPr id="2087522561" name="Picture 2087522561" title="Inserting image..."/>
@@ -13250,7 +13765,7 @@
               <w:pStyle w:val="Subtitle"/>
               <w:jc w:val="center"/>
             </w:pPr>
-            <w:bookmarkStart w:id="39" w:name="Figure_2_14"/>
+            <w:bookmarkStart w:id="42" w:name="Figure_2_14"/>
             <w:r>
               <w:t xml:space="preserve">Figure </w:t>
             </w:r>
@@ -13266,7 +13781,7 @@
             <w:r>
               <w:t>4</w:t>
             </w:r>
-            <w:bookmarkEnd w:id="39"/>
+            <w:bookmarkEnd w:id="42"/>
             <w:r>
               <w:t xml:space="preserve">. Use case </w:t>
             </w:r>
@@ -13646,11 +14161,11 @@
         <w:pStyle w:val="Subtitle"/>
         <w:jc w:val="center"/>
       </w:pPr>
-      <w:bookmarkStart w:id="40" w:name="Table_2_13"/>
+      <w:bookmarkStart w:id="43" w:name="Table_2_13"/>
       <w:r>
         <w:t>Table 2-13</w:t>
       </w:r>
-      <w:bookmarkEnd w:id="40"/>
+      <w:bookmarkEnd w:id="43"/>
       <w:r>
         <w:t xml:space="preserve">. </w:t>
       </w:r>
@@ -13698,11 +14213,10 @@
             <w:r>
               <w:rPr>
                 <w:noProof/>
-                <w:lang w:eastAsia="ja-JP"/>
               </w:rPr>
               <w:lastRenderedPageBreak/>
               <w:drawing>
-                <wp:inline distT="0" distB="0" distL="0" distR="0" wp14:anchorId="63F854E0" wp14:editId="5E3DE396">
+                <wp:inline distT="0" distB="0" distL="0" distR="0" wp14:anchorId="63F854E0" wp14:editId="2D0BFC25">
                   <wp:extent cx="5267324" cy="1981200"/>
                   <wp:effectExtent l="0" t="0" r="0" b="0"/>
                   <wp:docPr id="7" name="Picture 7"/>
@@ -13749,11 +14263,11 @@
               <w:pStyle w:val="Subtitle"/>
               <w:jc w:val="center"/>
             </w:pPr>
-            <w:bookmarkStart w:id="41" w:name="Figure_2_15"/>
+            <w:bookmarkStart w:id="44" w:name="Figure_2_15"/>
             <w:r>
               <w:t>Figure 2-15</w:t>
             </w:r>
-            <w:bookmarkEnd w:id="41"/>
+            <w:bookmarkEnd w:id="44"/>
             <w:r>
               <w:t>. Use case 13.</w:t>
             </w:r>
@@ -14103,11 +14617,11 @@
         <w:pStyle w:val="Subtitle"/>
         <w:jc w:val="center"/>
       </w:pPr>
-      <w:bookmarkStart w:id="42" w:name="Table_2_14"/>
+      <w:bookmarkStart w:id="45" w:name="Table_2_14"/>
       <w:r>
         <w:t>Table 2-14</w:t>
       </w:r>
-      <w:bookmarkEnd w:id="42"/>
+      <w:bookmarkEnd w:id="45"/>
       <w:r>
         <w:t>.</w:t>
       </w:r>
@@ -14158,11 +14672,10 @@
             <w:r>
               <w:rPr>
                 <w:noProof/>
-                <w:lang w:eastAsia="ja-JP"/>
               </w:rPr>
               <w:lastRenderedPageBreak/>
               <w:drawing>
-                <wp:inline distT="0" distB="0" distL="0" distR="0" wp14:anchorId="2018F534" wp14:editId="2E150B3D">
+                <wp:inline distT="0" distB="0" distL="0" distR="0" wp14:anchorId="2018F534" wp14:editId="24E0F21F">
                   <wp:extent cx="5105402" cy="1943100"/>
                   <wp:effectExtent l="0" t="0" r="0" b="0"/>
                   <wp:docPr id="689578484" name="Picture 689578484" title="Inserting image..."/>
@@ -14209,7 +14722,7 @@
               <w:pStyle w:val="Subtitle"/>
               <w:jc w:val="center"/>
             </w:pPr>
-            <w:bookmarkStart w:id="43" w:name="Figure_2_16"/>
+            <w:bookmarkStart w:id="46" w:name="Figure_2_16"/>
             <w:r>
               <w:t xml:space="preserve">Figure </w:t>
             </w:r>
@@ -14225,7 +14738,7 @@
             <w:r>
               <w:t>6</w:t>
             </w:r>
-            <w:bookmarkEnd w:id="43"/>
+            <w:bookmarkEnd w:id="46"/>
             <w:r>
               <w:t xml:space="preserve">. Use case </w:t>
             </w:r>
@@ -14619,14 +15132,14 @@
         <w:pStyle w:val="Subtitle"/>
         <w:jc w:val="center"/>
       </w:pPr>
-      <w:bookmarkStart w:id="44" w:name="Table_2_15"/>
+      <w:bookmarkStart w:id="47" w:name="Table_2_15"/>
       <w:r>
         <w:t>Table 2</w:t>
       </w:r>
       <w:r>
         <w:t>-15</w:t>
       </w:r>
-      <w:bookmarkEnd w:id="44"/>
+      <w:bookmarkEnd w:id="47"/>
       <w:r>
         <w:t xml:space="preserve">. </w:t>
       </w:r>
@@ -14677,11 +15190,10 @@
             <w:r>
               <w:rPr>
                 <w:noProof/>
-                <w:lang w:eastAsia="ja-JP"/>
               </w:rPr>
               <w:lastRenderedPageBreak/>
               <w:drawing>
-                <wp:inline distT="0" distB="0" distL="0" distR="0" wp14:anchorId="77306B3D" wp14:editId="32D8E290">
+                <wp:inline distT="0" distB="0" distL="0" distR="0" wp14:anchorId="77306B3D" wp14:editId="2ECF8B08">
                   <wp:extent cx="5238748" cy="1990725"/>
                   <wp:effectExtent l="0" t="0" r="0" b="0"/>
                   <wp:docPr id="560440897" name="Picture 560440897"/>
@@ -14728,14 +15240,14 @@
               <w:pStyle w:val="Subtitle"/>
               <w:jc w:val="center"/>
             </w:pPr>
-            <w:bookmarkStart w:id="45" w:name="Figure_2_17"/>
+            <w:bookmarkStart w:id="48" w:name="Figure_2_17"/>
             <w:r>
               <w:t>Figure 2-1</w:t>
             </w:r>
             <w:r>
               <w:t>7</w:t>
             </w:r>
-            <w:bookmarkEnd w:id="45"/>
+            <w:bookmarkEnd w:id="48"/>
             <w:r>
               <w:t xml:space="preserve">. Use case </w:t>
             </w:r>
@@ -15099,11 +15611,11 @@
         <w:pStyle w:val="Subtitle"/>
         <w:jc w:val="center"/>
       </w:pPr>
-      <w:bookmarkStart w:id="46" w:name="Table_2_16"/>
+      <w:bookmarkStart w:id="49" w:name="Table_2_16"/>
       <w:r>
         <w:t>Table 2-16</w:t>
       </w:r>
-      <w:bookmarkEnd w:id="46"/>
+      <w:bookmarkEnd w:id="49"/>
       <w:r>
         <w:t xml:space="preserve">. </w:t>
       </w:r>
@@ -16112,7 +16624,7 @@
         <w:spacing w:after="120"/>
         <w:jc w:val="center"/>
       </w:pPr>
-      <w:bookmarkStart w:id="47" w:name="Table_2_17"/>
+      <w:bookmarkStart w:id="50" w:name="Table_2_17"/>
       <w:r>
         <w:t>Table 2-1</w:t>
       </w:r>
@@ -16128,7 +16640,7 @@
       <w:r>
         <w:t xml:space="preserve"> Layer Functional Requirements.</w:t>
       </w:r>
-      <w:bookmarkEnd w:id="47"/>
+      <w:bookmarkEnd w:id="50"/>
     </w:p>
     <w:p>
       <w:pPr>
@@ -16150,12 +16662,12 @@
       <w:pPr>
         <w:pStyle w:val="Heading3"/>
       </w:pPr>
-      <w:bookmarkStart w:id="48" w:name="_Toc52431901"/>
+      <w:bookmarkStart w:id="51" w:name="_Toc54690175"/>
       <w:r>
         <w:lastRenderedPageBreak/>
         <w:t>2.4 Persistence Layer Use Case Models</w:t>
       </w:r>
-      <w:bookmarkEnd w:id="48"/>
+      <w:bookmarkEnd w:id="51"/>
     </w:p>
     <w:p>
       <w:pPr>
@@ -16233,10 +16745,9 @@
       <w:r>
         <w:rPr>
           <w:noProof/>
-          <w:lang w:eastAsia="ja-JP"/>
         </w:rPr>
         <w:drawing>
-          <wp:inline distT="0" distB="0" distL="0" distR="0" wp14:anchorId="7CE2B153" wp14:editId="3A9DCCFD">
+          <wp:inline distT="0" distB="0" distL="0" distR="0" wp14:anchorId="7CE2B153" wp14:editId="0A5C2CE5">
             <wp:extent cx="5819776" cy="1297325"/>
             <wp:effectExtent l="0" t="0" r="0" b="0"/>
             <wp:docPr id="139794373" name="Picture 139794373"/>
@@ -16284,7 +16795,7 @@
         <w:spacing w:after="120"/>
         <w:jc w:val="center"/>
       </w:pPr>
-      <w:bookmarkStart w:id="49" w:name="Figure_2_18"/>
+      <w:bookmarkStart w:id="52" w:name="Figure_2_18"/>
       <w:r>
         <w:t xml:space="preserve">Figure </w:t>
       </w:r>
@@ -16297,7 +16808,7 @@
       <w:r>
         <w:t>18</w:t>
       </w:r>
-      <w:bookmarkEnd w:id="49"/>
+      <w:bookmarkEnd w:id="52"/>
       <w:r>
         <w:t xml:space="preserve">. Use case </w:t>
       </w:r>
@@ -16617,9 +17128,6 @@
             <w:r>
               <w:t>Database Create</w:t>
             </w:r>
-            <w:r>
-              <w:t>.</w:t>
-            </w:r>
           </w:p>
         </w:tc>
         <w:tc>
@@ -16701,9 +17209,6 @@
             </w:pPr>
             <w:r>
               <w:t>Database Retrieve</w:t>
-            </w:r>
-            <w:r>
-              <w:t>.</w:t>
             </w:r>
           </w:p>
         </w:tc>
@@ -16793,9 +17298,6 @@
             <w:r>
               <w:t>Database Update</w:t>
             </w:r>
-            <w:r>
-              <w:t>.</w:t>
-            </w:r>
           </w:p>
         </w:tc>
         <w:tc>
@@ -16878,7 +17380,7 @@
               <w:cnfStyle w:val="000000000000" w:firstRow="0" w:lastRow="0" w:firstColumn="0" w:lastColumn="0" w:oddVBand="0" w:evenVBand="0" w:oddHBand="0" w:evenHBand="0" w:firstRowFirstColumn="0" w:firstRowLastColumn="0" w:lastRowFirstColumn="0" w:lastRowLastColumn="0"/>
             </w:pPr>
             <w:r>
-              <w:t>Database Delete.</w:t>
+              <w:t>Database Delete</w:t>
             </w:r>
           </w:p>
         </w:tc>
@@ -16905,7 +17407,7 @@
         <w:spacing w:after="120"/>
         <w:jc w:val="center"/>
       </w:pPr>
-      <w:bookmarkStart w:id="50" w:name="Table_2_18"/>
+      <w:bookmarkStart w:id="53" w:name="Table_2_18"/>
       <w:r>
         <w:t>Table 2-</w:t>
       </w:r>
@@ -16915,7 +17417,7 @@
       <w:r>
         <w:t>8</w:t>
       </w:r>
-      <w:bookmarkEnd w:id="50"/>
+      <w:bookmarkEnd w:id="53"/>
       <w:r>
         <w:t xml:space="preserve">. Persistence </w:t>
       </w:r>
@@ -16951,7 +17453,7 @@
           <w:color w:val="3C78D8"/>
         </w:rPr>
       </w:pPr>
-      <w:bookmarkStart w:id="51" w:name="_Toc52431902"/>
+      <w:bookmarkStart w:id="54" w:name="_Toc54690176"/>
       <w:r>
         <w:rPr>
           <w:color w:val="3C78D8"/>
@@ -16965,7 +17467,7 @@
         </w:rPr>
         <w:t>Use Case Model Rationale</w:t>
       </w:r>
-      <w:bookmarkEnd w:id="51"/>
+      <w:bookmarkEnd w:id="54"/>
     </w:p>
     <w:tbl>
       <w:tblPr>
@@ -17633,16 +18135,21 @@
         <w:pStyle w:val="Subtitle"/>
         <w:jc w:val="center"/>
       </w:pPr>
-      <w:bookmarkStart w:id="52" w:name="Table_3_1"/>
+      <w:bookmarkStart w:id="55" w:name="Table_3_1"/>
+      <w:proofErr w:type="gramStart"/>
       <w:r>
         <w:t>Table 3-</w:t>
       </w:r>
       <w:r>
         <w:t>1</w:t>
       </w:r>
-      <w:bookmarkEnd w:id="52"/>
-      <w:r>
-        <w:t>. Use case 6 rationale.</w:t>
+      <w:bookmarkEnd w:id="55"/>
+      <w:r>
+        <w:t>.</w:t>
+      </w:r>
+      <w:proofErr w:type="gramEnd"/>
+      <w:r>
+        <w:t xml:space="preserve"> Use case 6 rationale.</w:t>
       </w:r>
     </w:p>
     <w:p>
@@ -17667,7 +18174,7 @@
           <w:color w:val="3C78D8"/>
         </w:rPr>
       </w:pPr>
-      <w:bookmarkStart w:id="53" w:name="_Toc52431903"/>
+      <w:bookmarkStart w:id="56" w:name="_Toc54690177"/>
       <w:r>
         <w:rPr>
           <w:color w:val="3C78D8"/>
@@ -17681,146 +18188,146 @@
         </w:rPr>
         <w:t>Non-Functional Requirements</w:t>
       </w:r>
-      <w:bookmarkEnd w:id="53"/>
-    </w:p>
-    <w:p>
-      <w:pPr>
-        <w:pStyle w:val="Heading3"/>
-      </w:pPr>
-      <w:bookmarkStart w:id="54" w:name="_Toc52431904"/>
-      <w:r>
-        <w:t>4.1 Usability</w:t>
-      </w:r>
-      <w:bookmarkEnd w:id="54"/>
-    </w:p>
-    <w:p>
-      <w:pPr>
-        <w:pStyle w:val="BodyText"/>
-      </w:pPr>
-      <w:r>
-        <w:t xml:space="preserve">NFR1: </w:t>
-      </w:r>
-      <w:r>
-        <w:t>The site shall function as a s</w:t>
-      </w:r>
-      <w:r>
-        <w:t>ingle-page application</w:t>
-      </w:r>
-      <w:r>
-        <w:t xml:space="preserve"> per the client’s request</w:t>
-      </w:r>
-      <w:r>
-        <w:t>. The integration data will be displayed using a s</w:t>
-      </w:r>
-      <w:r>
-        <w:t xml:space="preserve">ortable, table style </w:t>
-      </w:r>
-      <w:r>
-        <w:t>grid.</w:t>
-      </w:r>
-    </w:p>
-    <w:p>
-      <w:pPr>
-        <w:pStyle w:val="Heading3"/>
-      </w:pPr>
-      <w:bookmarkStart w:id="55" w:name="_Toc52431905"/>
-      <w:r>
-        <w:t>4.2 Performance</w:t>
-      </w:r>
-      <w:bookmarkEnd w:id="55"/>
-      <w:r>
-        <w:t xml:space="preserve"> </w:t>
-      </w:r>
-    </w:p>
-    <w:p>
-      <w:pPr>
-        <w:pStyle w:val="BodyText"/>
-      </w:pPr>
-      <w:r>
-        <w:t xml:space="preserve">NFR2: </w:t>
-      </w:r>
-      <w:r>
-        <w:t xml:space="preserve">The </w:t>
-      </w:r>
-      <w:r>
-        <w:t>site</w:t>
-      </w:r>
-      <w:r>
-        <w:t xml:space="preserve"> shall r</w:t>
-      </w:r>
-      <w:r>
-        <w:t>espon</w:t>
-      </w:r>
-      <w:r>
-        <w:t>d to user input</w:t>
-      </w:r>
-      <w:r>
-        <w:t xml:space="preserve"> within a reasonable amount of time.</w:t>
-      </w:r>
-    </w:p>
-    <w:p>
-      <w:pPr>
-        <w:pStyle w:val="Heading3"/>
-      </w:pPr>
-      <w:bookmarkStart w:id="56" w:name="_Toc52431906"/>
-      <w:r>
-        <w:t>4.</w:t>
-      </w:r>
-      <w:r>
-        <w:t>3</w:t>
-      </w:r>
-      <w:r>
-        <w:t xml:space="preserve"> P</w:t>
-      </w:r>
-      <w:r>
-        <w:t>ortability</w:t>
-      </w:r>
       <w:bookmarkEnd w:id="56"/>
     </w:p>
     <w:p>
       <w:pPr>
-        <w:pStyle w:val="BodyText"/>
-      </w:pPr>
-      <w:r>
-        <w:t xml:space="preserve">NFR3: </w:t>
-      </w:r>
-      <w:r>
-        <w:t xml:space="preserve">The application </w:t>
-      </w:r>
-      <w:r>
-        <w:t>shall</w:t>
-      </w:r>
-      <w:r>
-        <w:t xml:space="preserve"> function in m</w:t>
-      </w:r>
-      <w:r>
-        <w:t xml:space="preserve">odern </w:t>
-      </w:r>
-      <w:r>
-        <w:t xml:space="preserve">web </w:t>
-      </w:r>
-      <w:r>
-        <w:t>browsers</w:t>
-      </w:r>
-      <w:r>
-        <w:t>.</w:t>
-      </w:r>
+        <w:pStyle w:val="Heading3"/>
+      </w:pPr>
+      <w:bookmarkStart w:id="57" w:name="_Toc54690178"/>
+      <w:r>
+        <w:t>4.1 Usability</w:t>
+      </w:r>
+      <w:bookmarkEnd w:id="57"/>
     </w:p>
     <w:p>
       <w:pPr>
+        <w:pStyle w:val="BodyText"/>
+      </w:pPr>
+      <w:r>
+        <w:t xml:space="preserve">NFR1: </w:t>
+      </w:r>
+      <w:r>
+        <w:t>The site shall function as a s</w:t>
+      </w:r>
+      <w:r>
+        <w:t>ingle-page application</w:t>
+      </w:r>
+      <w:r>
+        <w:t xml:space="preserve"> per the client’s request</w:t>
+      </w:r>
+      <w:r>
+        <w:t>. The integration data will be displayed using a s</w:t>
+      </w:r>
+      <w:r>
+        <w:t xml:space="preserve">ortable, table style </w:t>
+      </w:r>
+      <w:r>
+        <w:t>grid.</w:t>
+      </w:r>
+    </w:p>
+    <w:p>
+      <w:pPr>
         <w:pStyle w:val="Heading3"/>
       </w:pPr>
-      <w:bookmarkStart w:id="57" w:name="_Toc52431907"/>
+      <w:bookmarkStart w:id="58" w:name="_Toc54690179"/>
+      <w:r>
+        <w:t>4.2 Performance</w:t>
+      </w:r>
+      <w:bookmarkEnd w:id="58"/>
+      <w:r>
+        <w:t xml:space="preserve"> </w:t>
+      </w:r>
+    </w:p>
+    <w:p>
+      <w:pPr>
+        <w:pStyle w:val="BodyText"/>
+      </w:pPr>
+      <w:r>
+        <w:t xml:space="preserve">NFR2: </w:t>
+      </w:r>
+      <w:r>
+        <w:t xml:space="preserve">The </w:t>
+      </w:r>
+      <w:r>
+        <w:t>site</w:t>
+      </w:r>
+      <w:r>
+        <w:t xml:space="preserve"> shall r</w:t>
+      </w:r>
+      <w:r>
+        <w:t>espon</w:t>
+      </w:r>
+      <w:r>
+        <w:t>d to user input</w:t>
+      </w:r>
+      <w:r>
+        <w:t xml:space="preserve"> within a reasonable amount of time.</w:t>
+      </w:r>
+    </w:p>
+    <w:p>
+      <w:pPr>
+        <w:pStyle w:val="Heading3"/>
+      </w:pPr>
+      <w:bookmarkStart w:id="59" w:name="_Toc54690180"/>
       <w:r>
         <w:t>4.</w:t>
       </w:r>
       <w:r>
+        <w:t>3</w:t>
+      </w:r>
+      <w:r>
+        <w:t xml:space="preserve"> P</w:t>
+      </w:r>
+      <w:r>
+        <w:t>ortability</w:t>
+      </w:r>
+      <w:bookmarkEnd w:id="59"/>
+    </w:p>
+    <w:p>
+      <w:pPr>
+        <w:pStyle w:val="BodyText"/>
+      </w:pPr>
+      <w:r>
+        <w:t xml:space="preserve">NFR3: </w:t>
+      </w:r>
+      <w:r>
+        <w:t xml:space="preserve">The application </w:t>
+      </w:r>
+      <w:r>
+        <w:t>shall</w:t>
+      </w:r>
+      <w:r>
+        <w:t xml:space="preserve"> function in m</w:t>
+      </w:r>
+      <w:r>
+        <w:t xml:space="preserve">odern </w:t>
+      </w:r>
+      <w:r>
+        <w:t xml:space="preserve">web </w:t>
+      </w:r>
+      <w:r>
+        <w:t>browsers</w:t>
+      </w:r>
+      <w:r>
+        <w:t>.</w:t>
+      </w:r>
+    </w:p>
+    <w:p>
+      <w:pPr>
+        <w:pStyle w:val="Heading3"/>
+      </w:pPr>
+      <w:bookmarkStart w:id="60" w:name="_Toc54690181"/>
+      <w:r>
+        <w:t>4.</w:t>
+      </w:r>
+      <w:r>
         <w:t>4</w:t>
       </w:r>
       <w:r>
         <w:t xml:space="preserve"> Security</w:t>
       </w:r>
-      <w:bookmarkEnd w:id="57"/>
+      <w:bookmarkEnd w:id="60"/>
       <w:r>
         <w:t xml:space="preserve"> </w:t>
       </w:r>
@@ -17879,7 +18386,7 @@
           <w:color w:val="3C78D8"/>
         </w:rPr>
       </w:pPr>
-      <w:bookmarkStart w:id="58" w:name="_Toc52431908"/>
+      <w:bookmarkStart w:id="61" w:name="_Toc54690182"/>
       <w:r>
         <w:rPr>
           <w:color w:val="3C78D8"/>
@@ -17893,7 +18400,7 @@
         </w:rPr>
         <w:t>Evidence of Configuration Management</w:t>
       </w:r>
-      <w:bookmarkEnd w:id="58"/>
+      <w:bookmarkEnd w:id="61"/>
     </w:p>
     <w:p>
       <w:pPr>
@@ -17905,10 +18412,9 @@
       <w:r>
         <w:rPr>
           <w:noProof/>
-          <w:lang w:eastAsia="ja-JP"/>
         </w:rPr>
         <w:drawing>
-          <wp:inline distT="0" distB="0" distL="0" distR="0" wp14:anchorId="0A0EBA37" wp14:editId="0F312605">
+          <wp:inline distT="0" distB="0" distL="0" distR="0" wp14:anchorId="0A0EBA37" wp14:editId="2E30BE63">
             <wp:extent cx="5943600" cy="4112895"/>
             <wp:effectExtent l="0" t="0" r="0" b="1905"/>
             <wp:docPr id="3" name="Picture 3"/>
@@ -17970,7 +18476,7 @@
           <w:color w:val="3C78D8"/>
         </w:rPr>
       </w:pPr>
-      <w:bookmarkStart w:id="59" w:name="_Toc52431909"/>
+      <w:bookmarkStart w:id="62" w:name="_Toc54690183"/>
       <w:r>
         <w:rPr>
           <w:color w:val="3C78D8"/>
@@ -17990,16 +18496,36 @@
         </w:rPr>
         <w:t>References</w:t>
       </w:r>
-      <w:bookmarkEnd w:id="59"/>
+      <w:bookmarkEnd w:id="62"/>
     </w:p>
     <w:p>
       <w:pPr>
         <w:pStyle w:val="BodyText"/>
         <w:jc w:val="both"/>
       </w:pPr>
-      <w:r>
-        <w:t>IEEE. IEEE Std 830-1998 IEEE Recommended Practice for Software Requirements Specifications. IEEE Computer Society, 1998.</w:t>
-      </w:r>
+      <w:proofErr w:type="gramStart"/>
+      <w:r>
+        <w:t>IEEE.</w:t>
+      </w:r>
+      <w:proofErr w:type="gramEnd"/>
+      <w:r>
+        <w:t xml:space="preserve"> IEEE </w:t>
+      </w:r>
+      <w:proofErr w:type="spellStart"/>
+      <w:proofErr w:type="gramStart"/>
+      <w:r>
+        <w:t>Std</w:t>
+      </w:r>
+      <w:proofErr w:type="spellEnd"/>
+      <w:proofErr w:type="gramEnd"/>
+      <w:r>
+        <w:t xml:space="preserve"> 830-1998 IEEE Recommended Practice for Software Requirements Specifications. </w:t>
+      </w:r>
+      <w:proofErr w:type="gramStart"/>
+      <w:r>
+        <w:t>IEEE Computer Society, 1998.</w:t>
+      </w:r>
+      <w:proofErr w:type="gramEnd"/>
     </w:p>
     <w:p>
       <w:pPr>
@@ -24721,7 +25247,7 @@
 </file>
 
 <file path=customXml/itemProps1.xml><?xml version="1.0" encoding="utf-8"?>
-<ds:datastoreItem xmlns:ds="http://schemas.openxmlformats.org/officeDocument/2006/customXml" ds:itemID="{33B6EF34-5E32-49FC-8326-1D2655B9F96D}">
+<ds:datastoreItem xmlns:ds="http://schemas.openxmlformats.org/officeDocument/2006/customXml" ds:itemID="{5333F6F8-D2A8-420B-B419-064D11F0AD7E}">
   <ds:schemaRefs>
     <ds:schemaRef ds:uri="http://schemas.openxmlformats.org/officeDocument/2006/bibliography"/>
   </ds:schemaRefs>
